--- a/学生专业信息管理系统-石京儒.docx
+++ b/学生专业信息管理系统-石京儒.docx
@@ -273,7 +273,7 @@
         <w:rPr>
           <w:b/>
           <w:bCs/>
-          <w:sz w:val="28"/>
+          <w:sz w:val="32"/>
           <w:szCs w:val="28"/>
         </w:rPr>
       </w:sdtEndPr>
@@ -281,16 +281,17 @@
         <w:p>
           <w:pPr>
             <w:pStyle w:val="TOC"/>
+            <w:jc w:val="center"/>
             <w:rPr>
               <w:rFonts w:ascii="Times New Roman" w:eastAsia="宋体" w:hAnsi="Times New Roman"/>
-              <w:sz w:val="28"/>
+              <w:sz w:val="72"/>
               <w:szCs w:val="28"/>
             </w:rPr>
           </w:pPr>
           <w:r>
             <w:rPr>
               <w:rFonts w:ascii="Times New Roman" w:eastAsia="宋体" w:hAnsi="Times New Roman"/>
-              <w:sz w:val="28"/>
+              <w:sz w:val="72"/>
               <w:szCs w:val="28"/>
               <w:lang w:val="zh-CN"/>
             </w:rPr>
@@ -305,16 +306,16 @@
               <w:tab w:val="right" w:leader="dot" w:pos="8296"/>
             </w:tabs>
             <w:rPr>
+              <w:rStyle w:val="aa"/>
               <w:rFonts w:ascii="Times New Roman" w:eastAsia="宋体" w:hAnsi="Times New Roman"/>
               <w:noProof/>
-              <w:sz w:val="28"/>
-              <w:szCs w:val="28"/>
+              <w:sz w:val="40"/>
             </w:rPr>
           </w:pPr>
           <w:r>
             <w:rPr>
               <w:rFonts w:ascii="Times New Roman" w:eastAsia="宋体" w:hAnsi="Times New Roman"/>
-              <w:sz w:val="28"/>
+              <w:sz w:val="52"/>
               <w:szCs w:val="28"/>
             </w:rPr>
             <w:fldChar w:fldCharType="begin"/>
@@ -322,7 +323,7 @@
           <w:r>
             <w:rPr>
               <w:rFonts w:ascii="Times New Roman" w:eastAsia="宋体" w:hAnsi="Times New Roman"/>
-              <w:sz w:val="28"/>
+              <w:sz w:val="52"/>
               <w:szCs w:val="28"/>
             </w:rPr>
             <w:instrText xml:space="preserve"> TOC \o "1-3" \h \z \u </w:instrText>
@@ -330,19 +331,18 @@
           <w:r>
             <w:rPr>
               <w:rFonts w:ascii="Times New Roman" w:eastAsia="宋体" w:hAnsi="Times New Roman"/>
-              <w:sz w:val="28"/>
+              <w:sz w:val="52"/>
               <w:szCs w:val="28"/>
             </w:rPr>
             <w:fldChar w:fldCharType="separate"/>
           </w:r>
-          <w:hyperlink w:anchor="_Toc38360052" w:history="1">
+          <w:hyperlink w:anchor="_Toc38578386" w:history="1">
             <w:r>
               <w:rPr>
                 <w:rStyle w:val="aa"/>
                 <w:rFonts w:ascii="Times New Roman" w:eastAsia="宋体" w:hAnsi="Times New Roman"/>
                 <w:noProof/>
-                <w:sz w:val="28"/>
-                <w:szCs w:val="28"/>
+                <w:sz w:val="40"/>
               </w:rPr>
               <w:t>一、</w:t>
             </w:r>
@@ -350,8 +350,7 @@
               <w:rPr>
                 <w:rFonts w:ascii="Times New Roman" w:eastAsia="宋体" w:hAnsi="Times New Roman"/>
                 <w:noProof/>
-                <w:sz w:val="28"/>
-                <w:szCs w:val="28"/>
+                <w:sz w:val="40"/>
               </w:rPr>
               <w:tab/>
             </w:r>
@@ -360,8 +359,7 @@
                 <w:rStyle w:val="aa"/>
                 <w:rFonts w:ascii="Times New Roman" w:eastAsia="宋体" w:hAnsi="Times New Roman"/>
                 <w:noProof/>
-                <w:sz w:val="28"/>
-                <w:szCs w:val="28"/>
+                <w:sz w:val="40"/>
               </w:rPr>
               <w:t>项目概述</w:t>
             </w:r>
@@ -370,8 +368,7 @@
                 <w:rFonts w:ascii="Times New Roman" w:eastAsia="宋体" w:hAnsi="Times New Roman"/>
                 <w:noProof/>
                 <w:webHidden/>
-                <w:sz w:val="28"/>
-                <w:szCs w:val="28"/>
+                <w:sz w:val="40"/>
               </w:rPr>
               <w:tab/>
             </w:r>
@@ -380,8 +377,7 @@
                 <w:rFonts w:ascii="Times New Roman" w:eastAsia="宋体" w:hAnsi="Times New Roman"/>
                 <w:noProof/>
                 <w:webHidden/>
-                <w:sz w:val="28"/>
-                <w:szCs w:val="28"/>
+                <w:sz w:val="40"/>
               </w:rPr>
               <w:fldChar w:fldCharType="begin"/>
             </w:r>
@@ -390,18 +386,16 @@
                 <w:rFonts w:ascii="Times New Roman" w:eastAsia="宋体" w:hAnsi="Times New Roman"/>
                 <w:noProof/>
                 <w:webHidden/>
-                <w:sz w:val="28"/>
-                <w:szCs w:val="28"/>
+                <w:sz w:val="40"/>
               </w:rPr>
-              <w:instrText xml:space="preserve"> PAGEREF _Toc38360052 \h </w:instrText>
+              <w:instrText xml:space="preserve"> PAGEREF _Toc38578386 \h </w:instrText>
             </w:r>
             <w:r>
               <w:rPr>
                 <w:rFonts w:ascii="Times New Roman" w:eastAsia="宋体" w:hAnsi="Times New Roman"/>
                 <w:noProof/>
                 <w:webHidden/>
-                <w:sz w:val="28"/>
-                <w:szCs w:val="28"/>
+                <w:sz w:val="40"/>
               </w:rPr>
             </w:r>
             <w:r>
@@ -409,8 +403,7 @@
                 <w:rFonts w:ascii="Times New Roman" w:eastAsia="宋体" w:hAnsi="Times New Roman"/>
                 <w:noProof/>
                 <w:webHidden/>
-                <w:sz w:val="28"/>
-                <w:szCs w:val="28"/>
+                <w:sz w:val="40"/>
               </w:rPr>
               <w:fldChar w:fldCharType="separate"/>
             </w:r>
@@ -419,22 +412,869 @@
                 <w:rFonts w:ascii="Times New Roman" w:eastAsia="宋体" w:hAnsi="Times New Roman"/>
                 <w:noProof/>
                 <w:webHidden/>
-                <w:sz w:val="28"/>
-                <w:szCs w:val="28"/>
+                <w:sz w:val="40"/>
               </w:rPr>
-              <w:t>2</w:t>
+              <w:t>3</w:t>
             </w:r>
             <w:r>
               <w:rPr>
                 <w:rFonts w:ascii="Times New Roman" w:eastAsia="宋体" w:hAnsi="Times New Roman"/>
                 <w:noProof/>
                 <w:webHidden/>
-                <w:sz w:val="28"/>
-                <w:szCs w:val="28"/>
+                <w:sz w:val="40"/>
               </w:rPr>
               <w:fldChar w:fldCharType="end"/>
             </w:r>
           </w:hyperlink>
+        </w:p>
+        <w:p>
+          <w:pPr>
+            <w:rPr>
+              <w:rFonts w:ascii="Times New Roman" w:eastAsia="宋体" w:hAnsi="Times New Roman"/>
+            </w:rPr>
+          </w:pPr>
+        </w:p>
+        <w:p>
+          <w:pPr>
+            <w:rPr>
+              <w:rFonts w:ascii="Times New Roman" w:eastAsia="宋体" w:hAnsi="Times New Roman" w:hint="eastAsia"/>
+            </w:rPr>
+          </w:pPr>
+        </w:p>
+        <w:p>
+          <w:pPr>
+            <w:pStyle w:val="TOC1"/>
+            <w:tabs>
+              <w:tab w:val="left" w:pos="840"/>
+              <w:tab w:val="right" w:leader="dot" w:pos="8296"/>
+            </w:tabs>
+            <w:rPr>
+              <w:rStyle w:val="aa"/>
+              <w:rFonts w:ascii="Times New Roman" w:eastAsia="宋体" w:hAnsi="Times New Roman"/>
+              <w:noProof/>
+              <w:sz w:val="40"/>
+            </w:rPr>
+          </w:pPr>
+          <w:hyperlink w:anchor="_Toc38578387" w:history="1">
+            <w:r>
+              <w:rPr>
+                <w:rStyle w:val="aa"/>
+                <w:rFonts w:ascii="Times New Roman" w:eastAsia="宋体" w:hAnsi="Times New Roman"/>
+                <w:noProof/>
+                <w:sz w:val="40"/>
+              </w:rPr>
+              <w:t>二、</w:t>
+            </w:r>
+            <w:r>
+              <w:rPr>
+                <w:rFonts w:ascii="Times New Roman" w:eastAsia="宋体" w:hAnsi="Times New Roman"/>
+                <w:noProof/>
+                <w:sz w:val="40"/>
+              </w:rPr>
+              <w:tab/>
+            </w:r>
+            <w:r>
+              <w:rPr>
+                <w:rStyle w:val="aa"/>
+                <w:rFonts w:ascii="Times New Roman" w:eastAsia="宋体" w:hAnsi="Times New Roman"/>
+                <w:noProof/>
+                <w:sz w:val="40"/>
+              </w:rPr>
+              <w:t>技术介绍</w:t>
+            </w:r>
+            <w:r>
+              <w:rPr>
+                <w:rFonts w:ascii="Times New Roman" w:eastAsia="宋体" w:hAnsi="Times New Roman"/>
+                <w:noProof/>
+                <w:webHidden/>
+                <w:sz w:val="40"/>
+              </w:rPr>
+              <w:tab/>
+            </w:r>
+            <w:r>
+              <w:rPr>
+                <w:rFonts w:ascii="Times New Roman" w:eastAsia="宋体" w:hAnsi="Times New Roman"/>
+                <w:noProof/>
+                <w:webHidden/>
+                <w:sz w:val="40"/>
+              </w:rPr>
+              <w:fldChar w:fldCharType="begin"/>
+            </w:r>
+            <w:r>
+              <w:rPr>
+                <w:rFonts w:ascii="Times New Roman" w:eastAsia="宋体" w:hAnsi="Times New Roman"/>
+                <w:noProof/>
+                <w:webHidden/>
+                <w:sz w:val="40"/>
+              </w:rPr>
+              <w:instrText xml:space="preserve"> PAGEREF _Toc38578387 \h </w:instrText>
+            </w:r>
+            <w:r>
+              <w:rPr>
+                <w:rFonts w:ascii="Times New Roman" w:eastAsia="宋体" w:hAnsi="Times New Roman"/>
+                <w:noProof/>
+                <w:webHidden/>
+                <w:sz w:val="40"/>
+              </w:rPr>
+            </w:r>
+            <w:r>
+              <w:rPr>
+                <w:rFonts w:ascii="Times New Roman" w:eastAsia="宋体" w:hAnsi="Times New Roman"/>
+                <w:noProof/>
+                <w:webHidden/>
+                <w:sz w:val="40"/>
+              </w:rPr>
+              <w:fldChar w:fldCharType="separate"/>
+            </w:r>
+            <w:r>
+              <w:rPr>
+                <w:rFonts w:ascii="Times New Roman" w:eastAsia="宋体" w:hAnsi="Times New Roman"/>
+                <w:noProof/>
+                <w:webHidden/>
+                <w:sz w:val="40"/>
+              </w:rPr>
+              <w:t>3</w:t>
+            </w:r>
+            <w:r>
+              <w:rPr>
+                <w:rFonts w:ascii="Times New Roman" w:eastAsia="宋体" w:hAnsi="Times New Roman"/>
+                <w:noProof/>
+                <w:webHidden/>
+                <w:sz w:val="40"/>
+              </w:rPr>
+              <w:fldChar w:fldCharType="end"/>
+            </w:r>
+          </w:hyperlink>
+        </w:p>
+        <w:p>
+          <w:pPr>
+            <w:rPr>
+              <w:rFonts w:ascii="Times New Roman" w:eastAsia="宋体" w:hAnsi="Times New Roman"/>
+            </w:rPr>
+          </w:pPr>
+        </w:p>
+        <w:p>
+          <w:pPr>
+            <w:rPr>
+              <w:rFonts w:ascii="Times New Roman" w:eastAsia="宋体" w:hAnsi="Times New Roman" w:hint="eastAsia"/>
+            </w:rPr>
+          </w:pPr>
+        </w:p>
+        <w:p>
+          <w:pPr>
+            <w:pStyle w:val="TOC1"/>
+            <w:tabs>
+              <w:tab w:val="left" w:pos="840"/>
+              <w:tab w:val="right" w:leader="dot" w:pos="8296"/>
+            </w:tabs>
+            <w:rPr>
+              <w:rStyle w:val="aa"/>
+              <w:rFonts w:ascii="Times New Roman" w:eastAsia="宋体" w:hAnsi="Times New Roman"/>
+              <w:noProof/>
+              <w:sz w:val="40"/>
+            </w:rPr>
+          </w:pPr>
+          <w:hyperlink w:anchor="_Toc38578388" w:history="1">
+            <w:r>
+              <w:rPr>
+                <w:rStyle w:val="aa"/>
+                <w:rFonts w:ascii="Times New Roman" w:eastAsia="宋体" w:hAnsi="Times New Roman"/>
+                <w:noProof/>
+                <w:sz w:val="40"/>
+              </w:rPr>
+              <w:t>三、</w:t>
+            </w:r>
+            <w:r>
+              <w:rPr>
+                <w:rFonts w:ascii="Times New Roman" w:eastAsia="宋体" w:hAnsi="Times New Roman"/>
+                <w:noProof/>
+                <w:sz w:val="40"/>
+              </w:rPr>
+              <w:tab/>
+            </w:r>
+            <w:r>
+              <w:rPr>
+                <w:rStyle w:val="aa"/>
+                <w:rFonts w:ascii="Times New Roman" w:eastAsia="宋体" w:hAnsi="Times New Roman"/>
+                <w:noProof/>
+                <w:sz w:val="40"/>
+              </w:rPr>
+              <w:t>项目分析</w:t>
+            </w:r>
+            <w:r>
+              <w:rPr>
+                <w:rFonts w:ascii="Times New Roman" w:eastAsia="宋体" w:hAnsi="Times New Roman"/>
+                <w:noProof/>
+                <w:webHidden/>
+                <w:sz w:val="40"/>
+              </w:rPr>
+              <w:tab/>
+            </w:r>
+            <w:r>
+              <w:rPr>
+                <w:rFonts w:ascii="Times New Roman" w:eastAsia="宋体" w:hAnsi="Times New Roman"/>
+                <w:noProof/>
+                <w:webHidden/>
+                <w:sz w:val="40"/>
+              </w:rPr>
+              <w:fldChar w:fldCharType="begin"/>
+            </w:r>
+            <w:r>
+              <w:rPr>
+                <w:rFonts w:ascii="Times New Roman" w:eastAsia="宋体" w:hAnsi="Times New Roman"/>
+                <w:noProof/>
+                <w:webHidden/>
+                <w:sz w:val="40"/>
+              </w:rPr>
+              <w:instrText xml:space="preserve"> PAGEREF _Toc38578388 \h </w:instrText>
+            </w:r>
+            <w:r>
+              <w:rPr>
+                <w:rFonts w:ascii="Times New Roman" w:eastAsia="宋体" w:hAnsi="Times New Roman"/>
+                <w:noProof/>
+                <w:webHidden/>
+                <w:sz w:val="40"/>
+              </w:rPr>
+            </w:r>
+            <w:r>
+              <w:rPr>
+                <w:rFonts w:ascii="Times New Roman" w:eastAsia="宋体" w:hAnsi="Times New Roman"/>
+                <w:noProof/>
+                <w:webHidden/>
+                <w:sz w:val="40"/>
+              </w:rPr>
+              <w:fldChar w:fldCharType="separate"/>
+            </w:r>
+            <w:r>
+              <w:rPr>
+                <w:rFonts w:ascii="Times New Roman" w:eastAsia="宋体" w:hAnsi="Times New Roman"/>
+                <w:noProof/>
+                <w:webHidden/>
+                <w:sz w:val="40"/>
+              </w:rPr>
+              <w:t>4</w:t>
+            </w:r>
+            <w:r>
+              <w:rPr>
+                <w:rFonts w:ascii="Times New Roman" w:eastAsia="宋体" w:hAnsi="Times New Roman"/>
+                <w:noProof/>
+                <w:webHidden/>
+                <w:sz w:val="40"/>
+              </w:rPr>
+              <w:fldChar w:fldCharType="end"/>
+            </w:r>
+          </w:hyperlink>
+        </w:p>
+        <w:p>
+          <w:pPr>
+            <w:rPr>
+              <w:rFonts w:ascii="Times New Roman" w:eastAsia="宋体" w:hAnsi="Times New Roman"/>
+            </w:rPr>
+          </w:pPr>
+        </w:p>
+        <w:p>
+          <w:pPr>
+            <w:rPr>
+              <w:rFonts w:ascii="Times New Roman" w:eastAsia="宋体" w:hAnsi="Times New Roman" w:hint="eastAsia"/>
+            </w:rPr>
+          </w:pPr>
+        </w:p>
+        <w:p>
+          <w:pPr>
+            <w:pStyle w:val="TOC1"/>
+            <w:tabs>
+              <w:tab w:val="left" w:pos="840"/>
+              <w:tab w:val="right" w:leader="dot" w:pos="8296"/>
+            </w:tabs>
+            <w:rPr>
+              <w:rStyle w:val="aa"/>
+              <w:rFonts w:ascii="Times New Roman" w:eastAsia="宋体" w:hAnsi="Times New Roman"/>
+              <w:noProof/>
+              <w:sz w:val="40"/>
+            </w:rPr>
+          </w:pPr>
+          <w:hyperlink w:anchor="_Toc38578389" w:history="1">
+            <w:r>
+              <w:rPr>
+                <w:rStyle w:val="aa"/>
+                <w:rFonts w:ascii="Times New Roman" w:eastAsia="宋体" w:hAnsi="Times New Roman"/>
+                <w:noProof/>
+                <w:sz w:val="40"/>
+              </w:rPr>
+              <w:t>四、</w:t>
+            </w:r>
+            <w:r>
+              <w:rPr>
+                <w:rFonts w:ascii="Times New Roman" w:eastAsia="宋体" w:hAnsi="Times New Roman"/>
+                <w:noProof/>
+                <w:sz w:val="40"/>
+              </w:rPr>
+              <w:tab/>
+            </w:r>
+            <w:r>
+              <w:rPr>
+                <w:rStyle w:val="aa"/>
+                <w:rFonts w:ascii="Times New Roman" w:eastAsia="宋体" w:hAnsi="Times New Roman"/>
+                <w:noProof/>
+                <w:sz w:val="40"/>
+              </w:rPr>
+              <w:t>项目设计</w:t>
+            </w:r>
+            <w:r>
+              <w:rPr>
+                <w:rFonts w:ascii="Times New Roman" w:eastAsia="宋体" w:hAnsi="Times New Roman"/>
+                <w:noProof/>
+                <w:webHidden/>
+                <w:sz w:val="40"/>
+              </w:rPr>
+              <w:tab/>
+            </w:r>
+            <w:r>
+              <w:rPr>
+                <w:rFonts w:ascii="Times New Roman" w:eastAsia="宋体" w:hAnsi="Times New Roman"/>
+                <w:noProof/>
+                <w:webHidden/>
+                <w:sz w:val="40"/>
+              </w:rPr>
+              <w:fldChar w:fldCharType="begin"/>
+            </w:r>
+            <w:r>
+              <w:rPr>
+                <w:rFonts w:ascii="Times New Roman" w:eastAsia="宋体" w:hAnsi="Times New Roman"/>
+                <w:noProof/>
+                <w:webHidden/>
+                <w:sz w:val="40"/>
+              </w:rPr>
+              <w:instrText xml:space="preserve"> PAGEREF _Toc38578389 \h </w:instrText>
+            </w:r>
+            <w:r>
+              <w:rPr>
+                <w:rFonts w:ascii="Times New Roman" w:eastAsia="宋体" w:hAnsi="Times New Roman"/>
+                <w:noProof/>
+                <w:webHidden/>
+                <w:sz w:val="40"/>
+              </w:rPr>
+            </w:r>
+            <w:r>
+              <w:rPr>
+                <w:rFonts w:ascii="Times New Roman" w:eastAsia="宋体" w:hAnsi="Times New Roman"/>
+                <w:noProof/>
+                <w:webHidden/>
+                <w:sz w:val="40"/>
+              </w:rPr>
+              <w:fldChar w:fldCharType="separate"/>
+            </w:r>
+            <w:r>
+              <w:rPr>
+                <w:rFonts w:ascii="Times New Roman" w:eastAsia="宋体" w:hAnsi="Times New Roman"/>
+                <w:noProof/>
+                <w:webHidden/>
+                <w:sz w:val="40"/>
+              </w:rPr>
+              <w:t>7</w:t>
+            </w:r>
+            <w:r>
+              <w:rPr>
+                <w:rFonts w:ascii="Times New Roman" w:eastAsia="宋体" w:hAnsi="Times New Roman"/>
+                <w:noProof/>
+                <w:webHidden/>
+                <w:sz w:val="40"/>
+              </w:rPr>
+              <w:fldChar w:fldCharType="end"/>
+            </w:r>
+          </w:hyperlink>
+        </w:p>
+        <w:p>
+          <w:pPr>
+            <w:rPr>
+              <w:rFonts w:ascii="Times New Roman" w:eastAsia="宋体" w:hAnsi="Times New Roman"/>
+            </w:rPr>
+          </w:pPr>
+        </w:p>
+        <w:p>
+          <w:pPr>
+            <w:rPr>
+              <w:rFonts w:ascii="Times New Roman" w:eastAsia="宋体" w:hAnsi="Times New Roman" w:hint="eastAsia"/>
+            </w:rPr>
+          </w:pPr>
+        </w:p>
+        <w:p>
+          <w:pPr>
+            <w:pStyle w:val="TOC2"/>
+            <w:tabs>
+              <w:tab w:val="left" w:pos="840"/>
+              <w:tab w:val="right" w:leader="dot" w:pos="8296"/>
+            </w:tabs>
+            <w:rPr>
+              <w:rStyle w:val="aa"/>
+              <w:rFonts w:ascii="Times New Roman" w:eastAsia="宋体" w:hAnsi="Times New Roman"/>
+              <w:noProof/>
+              <w:sz w:val="40"/>
+            </w:rPr>
+          </w:pPr>
+          <w:hyperlink w:anchor="_Toc38578390" w:history="1">
+            <w:r>
+              <w:rPr>
+                <w:rStyle w:val="aa"/>
+                <w:rFonts w:ascii="Times New Roman" w:eastAsia="宋体" w:hAnsi="Times New Roman"/>
+                <w:noProof/>
+                <w:sz w:val="40"/>
+              </w:rPr>
+              <w:t>1.</w:t>
+            </w:r>
+            <w:r>
+              <w:rPr>
+                <w:rFonts w:ascii="Times New Roman" w:eastAsia="宋体" w:hAnsi="Times New Roman"/>
+                <w:noProof/>
+                <w:sz w:val="40"/>
+              </w:rPr>
+              <w:tab/>
+            </w:r>
+            <w:r>
+              <w:rPr>
+                <w:rStyle w:val="aa"/>
+                <w:rFonts w:ascii="Times New Roman" w:eastAsia="宋体" w:hAnsi="Times New Roman"/>
+                <w:noProof/>
+                <w:sz w:val="40"/>
+              </w:rPr>
+              <w:t>关键数据结构设计</w:t>
+            </w:r>
+            <w:r>
+              <w:rPr>
+                <w:rFonts w:ascii="Times New Roman" w:eastAsia="宋体" w:hAnsi="Times New Roman"/>
+                <w:noProof/>
+                <w:webHidden/>
+                <w:sz w:val="40"/>
+              </w:rPr>
+              <w:tab/>
+            </w:r>
+            <w:r>
+              <w:rPr>
+                <w:rFonts w:ascii="Times New Roman" w:eastAsia="宋体" w:hAnsi="Times New Roman"/>
+                <w:noProof/>
+                <w:webHidden/>
+                <w:sz w:val="40"/>
+              </w:rPr>
+              <w:fldChar w:fldCharType="begin"/>
+            </w:r>
+            <w:r>
+              <w:rPr>
+                <w:rFonts w:ascii="Times New Roman" w:eastAsia="宋体" w:hAnsi="Times New Roman"/>
+                <w:noProof/>
+                <w:webHidden/>
+                <w:sz w:val="40"/>
+              </w:rPr>
+              <w:instrText xml:space="preserve"> PAGEREF _Toc38578390 \h </w:instrText>
+            </w:r>
+            <w:r>
+              <w:rPr>
+                <w:rFonts w:ascii="Times New Roman" w:eastAsia="宋体" w:hAnsi="Times New Roman"/>
+                <w:noProof/>
+                <w:webHidden/>
+                <w:sz w:val="40"/>
+              </w:rPr>
+            </w:r>
+            <w:r>
+              <w:rPr>
+                <w:rFonts w:ascii="Times New Roman" w:eastAsia="宋体" w:hAnsi="Times New Roman"/>
+                <w:noProof/>
+                <w:webHidden/>
+                <w:sz w:val="40"/>
+              </w:rPr>
+              <w:fldChar w:fldCharType="separate"/>
+            </w:r>
+            <w:r>
+              <w:rPr>
+                <w:rFonts w:ascii="Times New Roman" w:eastAsia="宋体" w:hAnsi="Times New Roman"/>
+                <w:noProof/>
+                <w:webHidden/>
+                <w:sz w:val="40"/>
+              </w:rPr>
+              <w:t>7</w:t>
+            </w:r>
+            <w:r>
+              <w:rPr>
+                <w:rFonts w:ascii="Times New Roman" w:eastAsia="宋体" w:hAnsi="Times New Roman"/>
+                <w:noProof/>
+                <w:webHidden/>
+                <w:sz w:val="40"/>
+              </w:rPr>
+              <w:fldChar w:fldCharType="end"/>
+            </w:r>
+          </w:hyperlink>
+          <w:bookmarkStart w:id="0" w:name="_GoBack"/>
+          <w:bookmarkEnd w:id="0"/>
+        </w:p>
+        <w:p>
+          <w:pPr>
+            <w:rPr>
+              <w:rFonts w:ascii="Times New Roman" w:eastAsia="宋体" w:hAnsi="Times New Roman"/>
+            </w:rPr>
+          </w:pPr>
+        </w:p>
+        <w:p>
+          <w:pPr>
+            <w:rPr>
+              <w:rFonts w:ascii="Times New Roman" w:eastAsia="宋体" w:hAnsi="Times New Roman" w:hint="eastAsia"/>
+            </w:rPr>
+          </w:pPr>
+        </w:p>
+        <w:p>
+          <w:pPr>
+            <w:pStyle w:val="TOC2"/>
+            <w:tabs>
+              <w:tab w:val="left" w:pos="840"/>
+              <w:tab w:val="right" w:leader="dot" w:pos="8296"/>
+            </w:tabs>
+            <w:rPr>
+              <w:rStyle w:val="aa"/>
+              <w:rFonts w:ascii="Times New Roman" w:eastAsia="宋体" w:hAnsi="Times New Roman"/>
+              <w:noProof/>
+              <w:sz w:val="40"/>
+            </w:rPr>
+          </w:pPr>
+          <w:hyperlink w:anchor="_Toc38578391" w:history="1">
+            <w:r>
+              <w:rPr>
+                <w:rStyle w:val="aa"/>
+                <w:rFonts w:ascii="Times New Roman" w:eastAsia="宋体" w:hAnsi="Times New Roman"/>
+                <w:noProof/>
+                <w:sz w:val="40"/>
+              </w:rPr>
+              <w:t>2.</w:t>
+            </w:r>
+            <w:r>
+              <w:rPr>
+                <w:rFonts w:ascii="Times New Roman" w:eastAsia="宋体" w:hAnsi="Times New Roman"/>
+                <w:noProof/>
+                <w:sz w:val="40"/>
+              </w:rPr>
+              <w:tab/>
+            </w:r>
+            <w:r>
+              <w:rPr>
+                <w:rStyle w:val="aa"/>
+                <w:rFonts w:ascii="Times New Roman" w:eastAsia="宋体" w:hAnsi="Times New Roman"/>
+                <w:noProof/>
+                <w:sz w:val="40"/>
+              </w:rPr>
+              <w:t>功能实现设计</w:t>
+            </w:r>
+            <w:r>
+              <w:rPr>
+                <w:rFonts w:ascii="Times New Roman" w:eastAsia="宋体" w:hAnsi="Times New Roman"/>
+                <w:noProof/>
+                <w:webHidden/>
+                <w:sz w:val="40"/>
+              </w:rPr>
+              <w:tab/>
+            </w:r>
+            <w:r>
+              <w:rPr>
+                <w:rFonts w:ascii="Times New Roman" w:eastAsia="宋体" w:hAnsi="Times New Roman"/>
+                <w:noProof/>
+                <w:webHidden/>
+                <w:sz w:val="40"/>
+              </w:rPr>
+              <w:fldChar w:fldCharType="begin"/>
+            </w:r>
+            <w:r>
+              <w:rPr>
+                <w:rFonts w:ascii="Times New Roman" w:eastAsia="宋体" w:hAnsi="Times New Roman"/>
+                <w:noProof/>
+                <w:webHidden/>
+                <w:sz w:val="40"/>
+              </w:rPr>
+              <w:instrText xml:space="preserve"> PAGEREF _Toc38578391 \h </w:instrText>
+            </w:r>
+            <w:r>
+              <w:rPr>
+                <w:rFonts w:ascii="Times New Roman" w:eastAsia="宋体" w:hAnsi="Times New Roman"/>
+                <w:noProof/>
+                <w:webHidden/>
+                <w:sz w:val="40"/>
+              </w:rPr>
+            </w:r>
+            <w:r>
+              <w:rPr>
+                <w:rFonts w:ascii="Times New Roman" w:eastAsia="宋体" w:hAnsi="Times New Roman"/>
+                <w:noProof/>
+                <w:webHidden/>
+                <w:sz w:val="40"/>
+              </w:rPr>
+              <w:fldChar w:fldCharType="separate"/>
+            </w:r>
+            <w:r>
+              <w:rPr>
+                <w:rFonts w:ascii="Times New Roman" w:eastAsia="宋体" w:hAnsi="Times New Roman"/>
+                <w:noProof/>
+                <w:webHidden/>
+                <w:sz w:val="40"/>
+              </w:rPr>
+              <w:t>7</w:t>
+            </w:r>
+            <w:r>
+              <w:rPr>
+                <w:rFonts w:ascii="Times New Roman" w:eastAsia="宋体" w:hAnsi="Times New Roman"/>
+                <w:noProof/>
+                <w:webHidden/>
+                <w:sz w:val="40"/>
+              </w:rPr>
+              <w:fldChar w:fldCharType="end"/>
+            </w:r>
+          </w:hyperlink>
+        </w:p>
+        <w:p>
+          <w:pPr>
+            <w:rPr>
+              <w:rFonts w:ascii="Times New Roman" w:eastAsia="宋体" w:hAnsi="Times New Roman"/>
+            </w:rPr>
+          </w:pPr>
+        </w:p>
+        <w:p>
+          <w:pPr>
+            <w:rPr>
+              <w:rFonts w:ascii="Times New Roman" w:eastAsia="宋体" w:hAnsi="Times New Roman" w:hint="eastAsia"/>
+            </w:rPr>
+          </w:pPr>
+        </w:p>
+        <w:p>
+          <w:pPr>
+            <w:pStyle w:val="TOC1"/>
+            <w:tabs>
+              <w:tab w:val="left" w:pos="840"/>
+              <w:tab w:val="right" w:leader="dot" w:pos="8296"/>
+            </w:tabs>
+            <w:rPr>
+              <w:rStyle w:val="aa"/>
+              <w:rFonts w:ascii="Times New Roman" w:eastAsia="宋体" w:hAnsi="Times New Roman"/>
+              <w:noProof/>
+              <w:sz w:val="40"/>
+            </w:rPr>
+          </w:pPr>
+          <w:hyperlink w:anchor="_Toc38578392" w:history="1">
+            <w:r>
+              <w:rPr>
+                <w:rStyle w:val="aa"/>
+                <w:rFonts w:ascii="Times New Roman" w:eastAsia="宋体" w:hAnsi="Times New Roman"/>
+                <w:noProof/>
+                <w:sz w:val="40"/>
+              </w:rPr>
+              <w:t>五、</w:t>
+            </w:r>
+            <w:r>
+              <w:rPr>
+                <w:rFonts w:ascii="Times New Roman" w:eastAsia="宋体" w:hAnsi="Times New Roman"/>
+                <w:noProof/>
+                <w:sz w:val="40"/>
+              </w:rPr>
+              <w:tab/>
+            </w:r>
+            <w:r>
+              <w:rPr>
+                <w:rStyle w:val="aa"/>
+                <w:rFonts w:ascii="Times New Roman" w:eastAsia="宋体" w:hAnsi="Times New Roman"/>
+                <w:noProof/>
+                <w:sz w:val="40"/>
+              </w:rPr>
+              <w:t>系统实验说明</w:t>
+            </w:r>
+            <w:r>
+              <w:rPr>
+                <w:rFonts w:ascii="Times New Roman" w:eastAsia="宋体" w:hAnsi="Times New Roman"/>
+                <w:noProof/>
+                <w:webHidden/>
+                <w:sz w:val="40"/>
+              </w:rPr>
+              <w:tab/>
+            </w:r>
+            <w:r>
+              <w:rPr>
+                <w:rFonts w:ascii="Times New Roman" w:eastAsia="宋体" w:hAnsi="Times New Roman"/>
+                <w:noProof/>
+                <w:webHidden/>
+                <w:sz w:val="40"/>
+              </w:rPr>
+              <w:fldChar w:fldCharType="begin"/>
+            </w:r>
+            <w:r>
+              <w:rPr>
+                <w:rFonts w:ascii="Times New Roman" w:eastAsia="宋体" w:hAnsi="Times New Roman"/>
+                <w:noProof/>
+                <w:webHidden/>
+                <w:sz w:val="40"/>
+              </w:rPr>
+              <w:instrText xml:space="preserve"> PAGEREF _Toc38578392 \h </w:instrText>
+            </w:r>
+            <w:r>
+              <w:rPr>
+                <w:rFonts w:ascii="Times New Roman" w:eastAsia="宋体" w:hAnsi="Times New Roman"/>
+                <w:noProof/>
+                <w:webHidden/>
+                <w:sz w:val="40"/>
+              </w:rPr>
+            </w:r>
+            <w:r>
+              <w:rPr>
+                <w:rFonts w:ascii="Times New Roman" w:eastAsia="宋体" w:hAnsi="Times New Roman"/>
+                <w:noProof/>
+                <w:webHidden/>
+                <w:sz w:val="40"/>
+              </w:rPr>
+              <w:fldChar w:fldCharType="separate"/>
+            </w:r>
+            <w:r>
+              <w:rPr>
+                <w:rFonts w:ascii="Times New Roman" w:eastAsia="宋体" w:hAnsi="Times New Roman"/>
+                <w:noProof/>
+                <w:webHidden/>
+                <w:sz w:val="40"/>
+              </w:rPr>
+              <w:t>17</w:t>
+            </w:r>
+            <w:r>
+              <w:rPr>
+                <w:rFonts w:ascii="Times New Roman" w:eastAsia="宋体" w:hAnsi="Times New Roman"/>
+                <w:noProof/>
+                <w:webHidden/>
+                <w:sz w:val="40"/>
+              </w:rPr>
+              <w:fldChar w:fldCharType="end"/>
+            </w:r>
+          </w:hyperlink>
+        </w:p>
+        <w:p>
+          <w:pPr>
+            <w:rPr>
+              <w:rFonts w:ascii="Times New Roman" w:eastAsia="宋体" w:hAnsi="Times New Roman"/>
+            </w:rPr>
+          </w:pPr>
+        </w:p>
+        <w:p>
+          <w:pPr>
+            <w:rPr>
+              <w:rFonts w:ascii="Times New Roman" w:eastAsia="宋体" w:hAnsi="Times New Roman" w:hint="eastAsia"/>
+            </w:rPr>
+          </w:pPr>
+        </w:p>
+        <w:p>
+          <w:pPr>
+            <w:pStyle w:val="TOC1"/>
+            <w:tabs>
+              <w:tab w:val="left" w:pos="840"/>
+              <w:tab w:val="right" w:leader="dot" w:pos="8296"/>
+            </w:tabs>
+            <w:rPr>
+              <w:rStyle w:val="aa"/>
+              <w:rFonts w:ascii="Times New Roman" w:eastAsia="宋体" w:hAnsi="Times New Roman"/>
+              <w:noProof/>
+              <w:sz w:val="40"/>
+            </w:rPr>
+          </w:pPr>
+          <w:hyperlink w:anchor="_Toc38578393" w:history="1">
+            <w:r>
+              <w:rPr>
+                <w:rStyle w:val="aa"/>
+                <w:rFonts w:ascii="Times New Roman" w:eastAsia="宋体" w:hAnsi="Times New Roman"/>
+                <w:noProof/>
+                <w:sz w:val="40"/>
+              </w:rPr>
+              <w:t>六、</w:t>
+            </w:r>
+            <w:r>
+              <w:rPr>
+                <w:rFonts w:ascii="Times New Roman" w:eastAsia="宋体" w:hAnsi="Times New Roman"/>
+                <w:noProof/>
+                <w:sz w:val="40"/>
+              </w:rPr>
+              <w:tab/>
+            </w:r>
+            <w:r>
+              <w:rPr>
+                <w:rStyle w:val="aa"/>
+                <w:rFonts w:ascii="Times New Roman" w:eastAsia="宋体" w:hAnsi="Times New Roman"/>
+                <w:noProof/>
+                <w:sz w:val="40"/>
+              </w:rPr>
+              <w:t>小结</w:t>
+            </w:r>
+            <w:r>
+              <w:rPr>
+                <w:rFonts w:ascii="Times New Roman" w:eastAsia="宋体" w:hAnsi="Times New Roman"/>
+                <w:noProof/>
+                <w:webHidden/>
+                <w:sz w:val="40"/>
+              </w:rPr>
+              <w:tab/>
+            </w:r>
+            <w:r>
+              <w:rPr>
+                <w:rFonts w:ascii="Times New Roman" w:eastAsia="宋体" w:hAnsi="Times New Roman"/>
+                <w:noProof/>
+                <w:webHidden/>
+                <w:sz w:val="40"/>
+              </w:rPr>
+              <w:fldChar w:fldCharType="begin"/>
+            </w:r>
+            <w:r>
+              <w:rPr>
+                <w:rFonts w:ascii="Times New Roman" w:eastAsia="宋体" w:hAnsi="Times New Roman"/>
+                <w:noProof/>
+                <w:webHidden/>
+                <w:sz w:val="40"/>
+              </w:rPr>
+              <w:instrText xml:space="preserve"> PAGEREF _Toc38578393 \h </w:instrText>
+            </w:r>
+            <w:r>
+              <w:rPr>
+                <w:rFonts w:ascii="Times New Roman" w:eastAsia="宋体" w:hAnsi="Times New Roman"/>
+                <w:noProof/>
+                <w:webHidden/>
+                <w:sz w:val="40"/>
+              </w:rPr>
+            </w:r>
+            <w:r>
+              <w:rPr>
+                <w:rFonts w:ascii="Times New Roman" w:eastAsia="宋体" w:hAnsi="Times New Roman"/>
+                <w:noProof/>
+                <w:webHidden/>
+                <w:sz w:val="40"/>
+              </w:rPr>
+              <w:fldChar w:fldCharType="separate"/>
+            </w:r>
+            <w:r>
+              <w:rPr>
+                <w:rFonts w:ascii="Times New Roman" w:eastAsia="宋体" w:hAnsi="Times New Roman"/>
+                <w:noProof/>
+                <w:webHidden/>
+                <w:sz w:val="40"/>
+              </w:rPr>
+              <w:t>21</w:t>
+            </w:r>
+            <w:r>
+              <w:rPr>
+                <w:rFonts w:ascii="Times New Roman" w:eastAsia="宋体" w:hAnsi="Times New Roman"/>
+                <w:noProof/>
+                <w:webHidden/>
+                <w:sz w:val="40"/>
+              </w:rPr>
+              <w:fldChar w:fldCharType="end"/>
+            </w:r>
+          </w:hyperlink>
+        </w:p>
+        <w:p>
+          <w:pPr>
+            <w:rPr>
+              <w:rFonts w:ascii="Times New Roman" w:eastAsia="宋体" w:hAnsi="Times New Roman"/>
+            </w:rPr>
+          </w:pPr>
+        </w:p>
+        <w:p>
+          <w:pPr>
+            <w:rPr>
+              <w:rFonts w:ascii="Times New Roman" w:eastAsia="宋体" w:hAnsi="Times New Roman" w:hint="eastAsia"/>
+            </w:rPr>
+          </w:pPr>
         </w:p>
         <w:p>
           <w:pPr>
@@ -446,27 +1286,24 @@
             <w:rPr>
               <w:rFonts w:ascii="Times New Roman" w:eastAsia="宋体" w:hAnsi="Times New Roman"/>
               <w:noProof/>
-              <w:sz w:val="28"/>
-              <w:szCs w:val="28"/>
+              <w:sz w:val="40"/>
             </w:rPr>
           </w:pPr>
-          <w:hyperlink w:anchor="_Toc38360053" w:history="1">
+          <w:hyperlink w:anchor="_Toc38578394" w:history="1">
             <w:r>
               <w:rPr>
                 <w:rStyle w:val="aa"/>
                 <w:rFonts w:ascii="Times New Roman" w:eastAsia="宋体" w:hAnsi="Times New Roman"/>
                 <w:noProof/>
-                <w:sz w:val="28"/>
-                <w:szCs w:val="28"/>
+                <w:sz w:val="40"/>
               </w:rPr>
-              <w:t>二、</w:t>
+              <w:t>七、</w:t>
             </w:r>
             <w:r>
               <w:rPr>
                 <w:rFonts w:ascii="Times New Roman" w:eastAsia="宋体" w:hAnsi="Times New Roman"/>
                 <w:noProof/>
-                <w:sz w:val="28"/>
-                <w:szCs w:val="28"/>
+                <w:sz w:val="40"/>
               </w:rPr>
               <w:tab/>
             </w:r>
@@ -475,18 +1312,16 @@
                 <w:rStyle w:val="aa"/>
                 <w:rFonts w:ascii="Times New Roman" w:eastAsia="宋体" w:hAnsi="Times New Roman"/>
                 <w:noProof/>
-                <w:sz w:val="28"/>
-                <w:szCs w:val="28"/>
+                <w:sz w:val="40"/>
               </w:rPr>
-              <w:t>技术介绍</w:t>
+              <w:t>参考文献</w:t>
             </w:r>
             <w:r>
               <w:rPr>
                 <w:rFonts w:ascii="Times New Roman" w:eastAsia="宋体" w:hAnsi="Times New Roman"/>
                 <w:noProof/>
                 <w:webHidden/>
-                <w:sz w:val="28"/>
-                <w:szCs w:val="28"/>
+                <w:sz w:val="40"/>
               </w:rPr>
               <w:tab/>
             </w:r>
@@ -495,8 +1330,7 @@
                 <w:rFonts w:ascii="Times New Roman" w:eastAsia="宋体" w:hAnsi="Times New Roman"/>
                 <w:noProof/>
                 <w:webHidden/>
-                <w:sz w:val="28"/>
-                <w:szCs w:val="28"/>
+                <w:sz w:val="40"/>
               </w:rPr>
               <w:fldChar w:fldCharType="begin"/>
             </w:r>
@@ -505,18 +1339,16 @@
                 <w:rFonts w:ascii="Times New Roman" w:eastAsia="宋体" w:hAnsi="Times New Roman"/>
                 <w:noProof/>
                 <w:webHidden/>
-                <w:sz w:val="28"/>
-                <w:szCs w:val="28"/>
+                <w:sz w:val="40"/>
               </w:rPr>
-              <w:instrText xml:space="preserve"> PAGEREF _Toc38360053 \h </w:instrText>
+              <w:instrText xml:space="preserve"> PAGEREF _Toc38578394 \h </w:instrText>
             </w:r>
             <w:r>
               <w:rPr>
                 <w:rFonts w:ascii="Times New Roman" w:eastAsia="宋体" w:hAnsi="Times New Roman"/>
                 <w:noProof/>
                 <w:webHidden/>
-                <w:sz w:val="28"/>
-                <w:szCs w:val="28"/>
+                <w:sz w:val="40"/>
               </w:rPr>
             </w:r>
             <w:r>
@@ -524,8 +1356,7 @@
                 <w:rFonts w:ascii="Times New Roman" w:eastAsia="宋体" w:hAnsi="Times New Roman"/>
                 <w:noProof/>
                 <w:webHidden/>
-                <w:sz w:val="28"/>
-                <w:szCs w:val="28"/>
+                <w:sz w:val="40"/>
               </w:rPr>
               <w:fldChar w:fldCharType="separate"/>
             </w:r>
@@ -534,938 +1365,16 @@
                 <w:rFonts w:ascii="Times New Roman" w:eastAsia="宋体" w:hAnsi="Times New Roman"/>
                 <w:noProof/>
                 <w:webHidden/>
-                <w:sz w:val="28"/>
-                <w:szCs w:val="28"/>
+                <w:sz w:val="40"/>
               </w:rPr>
-              <w:t>3</w:t>
+              <w:t>22</w:t>
             </w:r>
             <w:r>
               <w:rPr>
                 <w:rFonts w:ascii="Times New Roman" w:eastAsia="宋体" w:hAnsi="Times New Roman"/>
                 <w:noProof/>
                 <w:webHidden/>
-                <w:sz w:val="28"/>
-                <w:szCs w:val="28"/>
-              </w:rPr>
-              <w:fldChar w:fldCharType="end"/>
-            </w:r>
-          </w:hyperlink>
-        </w:p>
-        <w:p>
-          <w:pPr>
-            <w:pStyle w:val="TOC1"/>
-            <w:tabs>
-              <w:tab w:val="left" w:pos="840"/>
-              <w:tab w:val="right" w:leader="dot" w:pos="8296"/>
-            </w:tabs>
-            <w:rPr>
-              <w:rFonts w:ascii="Times New Roman" w:eastAsia="宋体" w:hAnsi="Times New Roman"/>
-              <w:noProof/>
-              <w:sz w:val="28"/>
-              <w:szCs w:val="28"/>
-            </w:rPr>
-          </w:pPr>
-          <w:hyperlink w:anchor="_Toc38360054" w:history="1">
-            <w:r>
-              <w:rPr>
-                <w:rStyle w:val="aa"/>
-                <w:rFonts w:ascii="Times New Roman" w:eastAsia="宋体" w:hAnsi="Times New Roman"/>
-                <w:noProof/>
-                <w:sz w:val="28"/>
-                <w:szCs w:val="28"/>
-              </w:rPr>
-              <w:t>三、</w:t>
-            </w:r>
-            <w:r>
-              <w:rPr>
-                <w:rFonts w:ascii="Times New Roman" w:eastAsia="宋体" w:hAnsi="Times New Roman"/>
-                <w:noProof/>
-                <w:sz w:val="28"/>
-                <w:szCs w:val="28"/>
-              </w:rPr>
-              <w:tab/>
-            </w:r>
-            <w:r>
-              <w:rPr>
-                <w:rStyle w:val="aa"/>
-                <w:rFonts w:ascii="Times New Roman" w:eastAsia="宋体" w:hAnsi="Times New Roman"/>
-                <w:noProof/>
-                <w:sz w:val="28"/>
-                <w:szCs w:val="28"/>
-              </w:rPr>
-              <w:t>项目分析</w:t>
-            </w:r>
-            <w:r>
-              <w:rPr>
-                <w:rFonts w:ascii="Times New Roman" w:eastAsia="宋体" w:hAnsi="Times New Roman"/>
-                <w:noProof/>
-                <w:webHidden/>
-                <w:sz w:val="28"/>
-                <w:szCs w:val="28"/>
-              </w:rPr>
-              <w:tab/>
-            </w:r>
-            <w:r>
-              <w:rPr>
-                <w:rFonts w:ascii="Times New Roman" w:eastAsia="宋体" w:hAnsi="Times New Roman"/>
-                <w:noProof/>
-                <w:webHidden/>
-                <w:sz w:val="28"/>
-                <w:szCs w:val="28"/>
-              </w:rPr>
-              <w:fldChar w:fldCharType="begin"/>
-            </w:r>
-            <w:r>
-              <w:rPr>
-                <w:rFonts w:ascii="Times New Roman" w:eastAsia="宋体" w:hAnsi="Times New Roman"/>
-                <w:noProof/>
-                <w:webHidden/>
-                <w:sz w:val="28"/>
-                <w:szCs w:val="28"/>
-              </w:rPr>
-              <w:instrText xml:space="preserve"> PAGEREF _Toc38360054 \h </w:instrText>
-            </w:r>
-            <w:r>
-              <w:rPr>
-                <w:rFonts w:ascii="Times New Roman" w:eastAsia="宋体" w:hAnsi="Times New Roman"/>
-                <w:noProof/>
-                <w:webHidden/>
-                <w:sz w:val="28"/>
-                <w:szCs w:val="28"/>
-              </w:rPr>
-            </w:r>
-            <w:r>
-              <w:rPr>
-                <w:rFonts w:ascii="Times New Roman" w:eastAsia="宋体" w:hAnsi="Times New Roman"/>
-                <w:noProof/>
-                <w:webHidden/>
-                <w:sz w:val="28"/>
-                <w:szCs w:val="28"/>
-              </w:rPr>
-              <w:fldChar w:fldCharType="separate"/>
-            </w:r>
-            <w:r>
-              <w:rPr>
-                <w:rFonts w:ascii="Times New Roman" w:eastAsia="宋体" w:hAnsi="Times New Roman"/>
-                <w:noProof/>
-                <w:webHidden/>
-                <w:sz w:val="28"/>
-                <w:szCs w:val="28"/>
-              </w:rPr>
-              <w:t>3</w:t>
-            </w:r>
-            <w:r>
-              <w:rPr>
-                <w:rFonts w:ascii="Times New Roman" w:eastAsia="宋体" w:hAnsi="Times New Roman"/>
-                <w:noProof/>
-                <w:webHidden/>
-                <w:sz w:val="28"/>
-                <w:szCs w:val="28"/>
-              </w:rPr>
-              <w:fldChar w:fldCharType="end"/>
-            </w:r>
-          </w:hyperlink>
-        </w:p>
-        <w:p>
-          <w:pPr>
-            <w:pStyle w:val="TOC1"/>
-            <w:tabs>
-              <w:tab w:val="left" w:pos="840"/>
-              <w:tab w:val="right" w:leader="dot" w:pos="8296"/>
-            </w:tabs>
-            <w:rPr>
-              <w:rFonts w:ascii="Times New Roman" w:eastAsia="宋体" w:hAnsi="Times New Roman"/>
-              <w:noProof/>
-              <w:sz w:val="28"/>
-              <w:szCs w:val="28"/>
-            </w:rPr>
-          </w:pPr>
-          <w:hyperlink w:anchor="_Toc38360055" w:history="1">
-            <w:r>
-              <w:rPr>
-                <w:rStyle w:val="aa"/>
-                <w:rFonts w:ascii="Times New Roman" w:eastAsia="宋体" w:hAnsi="Times New Roman"/>
-                <w:noProof/>
-                <w:sz w:val="28"/>
-                <w:szCs w:val="28"/>
-              </w:rPr>
-              <w:t>四、</w:t>
-            </w:r>
-            <w:r>
-              <w:rPr>
-                <w:rFonts w:ascii="Times New Roman" w:eastAsia="宋体" w:hAnsi="Times New Roman"/>
-                <w:noProof/>
-                <w:sz w:val="28"/>
-                <w:szCs w:val="28"/>
-              </w:rPr>
-              <w:tab/>
-            </w:r>
-            <w:r>
-              <w:rPr>
-                <w:rStyle w:val="aa"/>
-                <w:rFonts w:ascii="Times New Roman" w:eastAsia="宋体" w:hAnsi="Times New Roman"/>
-                <w:noProof/>
-                <w:sz w:val="28"/>
-                <w:szCs w:val="28"/>
-              </w:rPr>
-              <w:t>项目设计</w:t>
-            </w:r>
-            <w:r>
-              <w:rPr>
-                <w:rFonts w:ascii="Times New Roman" w:eastAsia="宋体" w:hAnsi="Times New Roman"/>
-                <w:noProof/>
-                <w:webHidden/>
-                <w:sz w:val="28"/>
-                <w:szCs w:val="28"/>
-              </w:rPr>
-              <w:tab/>
-            </w:r>
-            <w:r>
-              <w:rPr>
-                <w:rFonts w:ascii="Times New Roman" w:eastAsia="宋体" w:hAnsi="Times New Roman"/>
-                <w:noProof/>
-                <w:webHidden/>
-                <w:sz w:val="28"/>
-                <w:szCs w:val="28"/>
-              </w:rPr>
-              <w:fldChar w:fldCharType="begin"/>
-            </w:r>
-            <w:r>
-              <w:rPr>
-                <w:rFonts w:ascii="Times New Roman" w:eastAsia="宋体" w:hAnsi="Times New Roman"/>
-                <w:noProof/>
-                <w:webHidden/>
-                <w:sz w:val="28"/>
-                <w:szCs w:val="28"/>
-              </w:rPr>
-              <w:instrText xml:space="preserve"> PAGEREF _Toc38360055 \h </w:instrText>
-            </w:r>
-            <w:r>
-              <w:rPr>
-                <w:rFonts w:ascii="Times New Roman" w:eastAsia="宋体" w:hAnsi="Times New Roman"/>
-                <w:noProof/>
-                <w:webHidden/>
-                <w:sz w:val="28"/>
-                <w:szCs w:val="28"/>
-              </w:rPr>
-            </w:r>
-            <w:r>
-              <w:rPr>
-                <w:rFonts w:ascii="Times New Roman" w:eastAsia="宋体" w:hAnsi="Times New Roman"/>
-                <w:noProof/>
-                <w:webHidden/>
-                <w:sz w:val="28"/>
-                <w:szCs w:val="28"/>
-              </w:rPr>
-              <w:fldChar w:fldCharType="separate"/>
-            </w:r>
-            <w:r>
-              <w:rPr>
-                <w:rFonts w:ascii="Times New Roman" w:eastAsia="宋体" w:hAnsi="Times New Roman"/>
-                <w:noProof/>
-                <w:webHidden/>
-                <w:sz w:val="28"/>
-                <w:szCs w:val="28"/>
-              </w:rPr>
-              <w:t>3</w:t>
-            </w:r>
-            <w:r>
-              <w:rPr>
-                <w:rFonts w:ascii="Times New Roman" w:eastAsia="宋体" w:hAnsi="Times New Roman"/>
-                <w:noProof/>
-                <w:webHidden/>
-                <w:sz w:val="28"/>
-                <w:szCs w:val="28"/>
-              </w:rPr>
-              <w:fldChar w:fldCharType="end"/>
-            </w:r>
-          </w:hyperlink>
-        </w:p>
-        <w:p>
-          <w:pPr>
-            <w:pStyle w:val="TOC2"/>
-            <w:tabs>
-              <w:tab w:val="left" w:pos="840"/>
-              <w:tab w:val="right" w:leader="dot" w:pos="8296"/>
-            </w:tabs>
-            <w:rPr>
-              <w:rFonts w:ascii="Times New Roman" w:eastAsia="宋体" w:hAnsi="Times New Roman"/>
-              <w:noProof/>
-              <w:sz w:val="28"/>
-              <w:szCs w:val="28"/>
-            </w:rPr>
-          </w:pPr>
-          <w:hyperlink w:anchor="_Toc38360056" w:history="1">
-            <w:r>
-              <w:rPr>
-                <w:rStyle w:val="aa"/>
-                <w:rFonts w:ascii="Times New Roman" w:eastAsia="宋体" w:hAnsi="Times New Roman"/>
-                <w:noProof/>
-                <w:sz w:val="28"/>
-                <w:szCs w:val="28"/>
-              </w:rPr>
-              <w:t>1.</w:t>
-            </w:r>
-            <w:r>
-              <w:rPr>
-                <w:rFonts w:ascii="Times New Roman" w:eastAsia="宋体" w:hAnsi="Times New Roman"/>
-                <w:noProof/>
-                <w:sz w:val="28"/>
-                <w:szCs w:val="28"/>
-              </w:rPr>
-              <w:tab/>
-            </w:r>
-            <w:r>
-              <w:rPr>
-                <w:rStyle w:val="aa"/>
-                <w:rFonts w:ascii="Times New Roman" w:eastAsia="宋体" w:hAnsi="Times New Roman"/>
-                <w:noProof/>
-                <w:sz w:val="28"/>
-                <w:szCs w:val="28"/>
-              </w:rPr>
-              <w:t>关键数据结构设计</w:t>
-            </w:r>
-            <w:r>
-              <w:rPr>
-                <w:rFonts w:ascii="Times New Roman" w:eastAsia="宋体" w:hAnsi="Times New Roman"/>
-                <w:noProof/>
-                <w:webHidden/>
-                <w:sz w:val="28"/>
-                <w:szCs w:val="28"/>
-              </w:rPr>
-              <w:tab/>
-            </w:r>
-            <w:r>
-              <w:rPr>
-                <w:rFonts w:ascii="Times New Roman" w:eastAsia="宋体" w:hAnsi="Times New Roman"/>
-                <w:noProof/>
-                <w:webHidden/>
-                <w:sz w:val="28"/>
-                <w:szCs w:val="28"/>
-              </w:rPr>
-              <w:fldChar w:fldCharType="begin"/>
-            </w:r>
-            <w:r>
-              <w:rPr>
-                <w:rFonts w:ascii="Times New Roman" w:eastAsia="宋体" w:hAnsi="Times New Roman"/>
-                <w:noProof/>
-                <w:webHidden/>
-                <w:sz w:val="28"/>
-                <w:szCs w:val="28"/>
-              </w:rPr>
-              <w:instrText xml:space="preserve"> PAGEREF _Toc38360056 \h </w:instrText>
-            </w:r>
-            <w:r>
-              <w:rPr>
-                <w:rFonts w:ascii="Times New Roman" w:eastAsia="宋体" w:hAnsi="Times New Roman"/>
-                <w:noProof/>
-                <w:webHidden/>
-                <w:sz w:val="28"/>
-                <w:szCs w:val="28"/>
-              </w:rPr>
-            </w:r>
-            <w:r>
-              <w:rPr>
-                <w:rFonts w:ascii="Times New Roman" w:eastAsia="宋体" w:hAnsi="Times New Roman"/>
-                <w:noProof/>
-                <w:webHidden/>
-                <w:sz w:val="28"/>
-                <w:szCs w:val="28"/>
-              </w:rPr>
-              <w:fldChar w:fldCharType="separate"/>
-            </w:r>
-            <w:r>
-              <w:rPr>
-                <w:rFonts w:ascii="Times New Roman" w:eastAsia="宋体" w:hAnsi="Times New Roman"/>
-                <w:noProof/>
-                <w:webHidden/>
-                <w:sz w:val="28"/>
-                <w:szCs w:val="28"/>
-              </w:rPr>
-              <w:t>3</w:t>
-            </w:r>
-            <w:r>
-              <w:rPr>
-                <w:rFonts w:ascii="Times New Roman" w:eastAsia="宋体" w:hAnsi="Times New Roman"/>
-                <w:noProof/>
-                <w:webHidden/>
-                <w:sz w:val="28"/>
-                <w:szCs w:val="28"/>
-              </w:rPr>
-              <w:fldChar w:fldCharType="end"/>
-            </w:r>
-          </w:hyperlink>
-        </w:p>
-        <w:p>
-          <w:pPr>
-            <w:pStyle w:val="TOC2"/>
-            <w:tabs>
-              <w:tab w:val="left" w:pos="840"/>
-              <w:tab w:val="right" w:leader="dot" w:pos="8296"/>
-            </w:tabs>
-            <w:rPr>
-              <w:rFonts w:ascii="Times New Roman" w:eastAsia="宋体" w:hAnsi="Times New Roman"/>
-              <w:noProof/>
-              <w:sz w:val="28"/>
-              <w:szCs w:val="28"/>
-            </w:rPr>
-          </w:pPr>
-          <w:hyperlink w:anchor="_Toc38360057" w:history="1">
-            <w:r>
-              <w:rPr>
-                <w:rStyle w:val="aa"/>
-                <w:rFonts w:ascii="Times New Roman" w:eastAsia="宋体" w:hAnsi="Times New Roman"/>
-                <w:noProof/>
-                <w:sz w:val="28"/>
-                <w:szCs w:val="28"/>
-              </w:rPr>
-              <w:t>2.</w:t>
-            </w:r>
-            <w:r>
-              <w:rPr>
-                <w:rFonts w:ascii="Times New Roman" w:eastAsia="宋体" w:hAnsi="Times New Roman"/>
-                <w:noProof/>
-                <w:sz w:val="28"/>
-                <w:szCs w:val="28"/>
-              </w:rPr>
-              <w:tab/>
-            </w:r>
-            <w:r>
-              <w:rPr>
-                <w:rStyle w:val="aa"/>
-                <w:rFonts w:ascii="Times New Roman" w:eastAsia="宋体" w:hAnsi="Times New Roman"/>
-                <w:noProof/>
-                <w:sz w:val="28"/>
-                <w:szCs w:val="28"/>
-              </w:rPr>
-              <w:t>功能实现设计</w:t>
-            </w:r>
-            <w:r>
-              <w:rPr>
-                <w:rFonts w:ascii="Times New Roman" w:eastAsia="宋体" w:hAnsi="Times New Roman"/>
-                <w:noProof/>
-                <w:webHidden/>
-                <w:sz w:val="28"/>
-                <w:szCs w:val="28"/>
-              </w:rPr>
-              <w:tab/>
-            </w:r>
-            <w:r>
-              <w:rPr>
-                <w:rFonts w:ascii="Times New Roman" w:eastAsia="宋体" w:hAnsi="Times New Roman"/>
-                <w:noProof/>
-                <w:webHidden/>
-                <w:sz w:val="28"/>
-                <w:szCs w:val="28"/>
-              </w:rPr>
-              <w:fldChar w:fldCharType="begin"/>
-            </w:r>
-            <w:r>
-              <w:rPr>
-                <w:rFonts w:ascii="Times New Roman" w:eastAsia="宋体" w:hAnsi="Times New Roman"/>
-                <w:noProof/>
-                <w:webHidden/>
-                <w:sz w:val="28"/>
-                <w:szCs w:val="28"/>
-              </w:rPr>
-              <w:instrText xml:space="preserve"> PAGEREF _Toc38360057 \h </w:instrText>
-            </w:r>
-            <w:r>
-              <w:rPr>
-                <w:rFonts w:ascii="Times New Roman" w:eastAsia="宋体" w:hAnsi="Times New Roman"/>
-                <w:noProof/>
-                <w:webHidden/>
-                <w:sz w:val="28"/>
-                <w:szCs w:val="28"/>
-              </w:rPr>
-            </w:r>
-            <w:r>
-              <w:rPr>
-                <w:rFonts w:ascii="Times New Roman" w:eastAsia="宋体" w:hAnsi="Times New Roman"/>
-                <w:noProof/>
-                <w:webHidden/>
-                <w:sz w:val="28"/>
-                <w:szCs w:val="28"/>
-              </w:rPr>
-              <w:fldChar w:fldCharType="separate"/>
-            </w:r>
-            <w:r>
-              <w:rPr>
-                <w:rFonts w:ascii="Times New Roman" w:eastAsia="宋体" w:hAnsi="Times New Roman"/>
-                <w:noProof/>
-                <w:webHidden/>
-                <w:sz w:val="28"/>
-                <w:szCs w:val="28"/>
-              </w:rPr>
-              <w:t>3</w:t>
-            </w:r>
-            <w:r>
-              <w:rPr>
-                <w:rFonts w:ascii="Times New Roman" w:eastAsia="宋体" w:hAnsi="Times New Roman"/>
-                <w:noProof/>
-                <w:webHidden/>
-                <w:sz w:val="28"/>
-                <w:szCs w:val="28"/>
-              </w:rPr>
-              <w:fldChar w:fldCharType="end"/>
-            </w:r>
-          </w:hyperlink>
-        </w:p>
-        <w:p>
-          <w:pPr>
-            <w:pStyle w:val="TOC2"/>
-            <w:tabs>
-              <w:tab w:val="left" w:pos="840"/>
-              <w:tab w:val="right" w:leader="dot" w:pos="8296"/>
-            </w:tabs>
-            <w:rPr>
-              <w:rFonts w:ascii="Times New Roman" w:eastAsia="宋体" w:hAnsi="Times New Roman"/>
-              <w:noProof/>
-              <w:sz w:val="28"/>
-              <w:szCs w:val="28"/>
-            </w:rPr>
-          </w:pPr>
-          <w:hyperlink w:anchor="_Toc38360058" w:history="1">
-            <w:r>
-              <w:rPr>
-                <w:rStyle w:val="aa"/>
-                <w:rFonts w:ascii="Times New Roman" w:eastAsia="宋体" w:hAnsi="Times New Roman"/>
-                <w:noProof/>
-                <w:sz w:val="28"/>
-                <w:szCs w:val="28"/>
-              </w:rPr>
-              <w:t>3.</w:t>
-            </w:r>
-            <w:r>
-              <w:rPr>
-                <w:rFonts w:ascii="Times New Roman" w:eastAsia="宋体" w:hAnsi="Times New Roman"/>
-                <w:noProof/>
-                <w:sz w:val="28"/>
-                <w:szCs w:val="28"/>
-              </w:rPr>
-              <w:tab/>
-            </w:r>
-            <w:r>
-              <w:rPr>
-                <w:rStyle w:val="aa"/>
-                <w:rFonts w:ascii="Times New Roman" w:eastAsia="宋体" w:hAnsi="Times New Roman"/>
-                <w:noProof/>
-                <w:sz w:val="28"/>
-                <w:szCs w:val="28"/>
-              </w:rPr>
-              <w:t>界面设计</w:t>
-            </w:r>
-            <w:r>
-              <w:rPr>
-                <w:rFonts w:ascii="Times New Roman" w:eastAsia="宋体" w:hAnsi="Times New Roman"/>
-                <w:noProof/>
-                <w:webHidden/>
-                <w:sz w:val="28"/>
-                <w:szCs w:val="28"/>
-              </w:rPr>
-              <w:tab/>
-            </w:r>
-            <w:r>
-              <w:rPr>
-                <w:rFonts w:ascii="Times New Roman" w:eastAsia="宋体" w:hAnsi="Times New Roman"/>
-                <w:noProof/>
-                <w:webHidden/>
-                <w:sz w:val="28"/>
-                <w:szCs w:val="28"/>
-              </w:rPr>
-              <w:fldChar w:fldCharType="begin"/>
-            </w:r>
-            <w:r>
-              <w:rPr>
-                <w:rFonts w:ascii="Times New Roman" w:eastAsia="宋体" w:hAnsi="Times New Roman"/>
-                <w:noProof/>
-                <w:webHidden/>
-                <w:sz w:val="28"/>
-                <w:szCs w:val="28"/>
-              </w:rPr>
-              <w:instrText xml:space="preserve"> PAGEREF _Toc38360058 \h </w:instrText>
-            </w:r>
-            <w:r>
-              <w:rPr>
-                <w:rFonts w:ascii="Times New Roman" w:eastAsia="宋体" w:hAnsi="Times New Roman"/>
-                <w:noProof/>
-                <w:webHidden/>
-                <w:sz w:val="28"/>
-                <w:szCs w:val="28"/>
-              </w:rPr>
-            </w:r>
-            <w:r>
-              <w:rPr>
-                <w:rFonts w:ascii="Times New Roman" w:eastAsia="宋体" w:hAnsi="Times New Roman"/>
-                <w:noProof/>
-                <w:webHidden/>
-                <w:sz w:val="28"/>
-                <w:szCs w:val="28"/>
-              </w:rPr>
-              <w:fldChar w:fldCharType="separate"/>
-            </w:r>
-            <w:r>
-              <w:rPr>
-                <w:rFonts w:ascii="Times New Roman" w:eastAsia="宋体" w:hAnsi="Times New Roman"/>
-                <w:noProof/>
-                <w:webHidden/>
-                <w:sz w:val="28"/>
-                <w:szCs w:val="28"/>
-              </w:rPr>
-              <w:t>3</w:t>
-            </w:r>
-            <w:r>
-              <w:rPr>
-                <w:rFonts w:ascii="Times New Roman" w:eastAsia="宋体" w:hAnsi="Times New Roman"/>
-                <w:noProof/>
-                <w:webHidden/>
-                <w:sz w:val="28"/>
-                <w:szCs w:val="28"/>
-              </w:rPr>
-              <w:fldChar w:fldCharType="end"/>
-            </w:r>
-          </w:hyperlink>
-        </w:p>
-        <w:p>
-          <w:pPr>
-            <w:pStyle w:val="TOC1"/>
-            <w:tabs>
-              <w:tab w:val="left" w:pos="840"/>
-              <w:tab w:val="right" w:leader="dot" w:pos="8296"/>
-            </w:tabs>
-            <w:rPr>
-              <w:rFonts w:ascii="Times New Roman" w:eastAsia="宋体" w:hAnsi="Times New Roman"/>
-              <w:noProof/>
-              <w:sz w:val="28"/>
-              <w:szCs w:val="28"/>
-            </w:rPr>
-          </w:pPr>
-          <w:hyperlink w:anchor="_Toc38360059" w:history="1">
-            <w:r>
-              <w:rPr>
-                <w:rStyle w:val="aa"/>
-                <w:rFonts w:ascii="Times New Roman" w:eastAsia="宋体" w:hAnsi="Times New Roman"/>
-                <w:noProof/>
-                <w:sz w:val="28"/>
-                <w:szCs w:val="28"/>
-              </w:rPr>
-              <w:t>五、</w:t>
-            </w:r>
-            <w:r>
-              <w:rPr>
-                <w:rFonts w:ascii="Times New Roman" w:eastAsia="宋体" w:hAnsi="Times New Roman"/>
-                <w:noProof/>
-                <w:sz w:val="28"/>
-                <w:szCs w:val="28"/>
-              </w:rPr>
-              <w:tab/>
-            </w:r>
-            <w:r>
-              <w:rPr>
-                <w:rStyle w:val="aa"/>
-                <w:rFonts w:ascii="Times New Roman" w:eastAsia="宋体" w:hAnsi="Times New Roman"/>
-                <w:noProof/>
-                <w:sz w:val="28"/>
-                <w:szCs w:val="28"/>
-              </w:rPr>
-              <w:t>系统实验说明</w:t>
-            </w:r>
-            <w:r>
-              <w:rPr>
-                <w:rFonts w:ascii="Times New Roman" w:eastAsia="宋体" w:hAnsi="Times New Roman"/>
-                <w:noProof/>
-                <w:webHidden/>
-                <w:sz w:val="28"/>
-                <w:szCs w:val="28"/>
-              </w:rPr>
-              <w:tab/>
-            </w:r>
-            <w:r>
-              <w:rPr>
-                <w:rFonts w:ascii="Times New Roman" w:eastAsia="宋体" w:hAnsi="Times New Roman"/>
-                <w:noProof/>
-                <w:webHidden/>
-                <w:sz w:val="28"/>
-                <w:szCs w:val="28"/>
-              </w:rPr>
-              <w:fldChar w:fldCharType="begin"/>
-            </w:r>
-            <w:r>
-              <w:rPr>
-                <w:rFonts w:ascii="Times New Roman" w:eastAsia="宋体" w:hAnsi="Times New Roman"/>
-                <w:noProof/>
-                <w:webHidden/>
-                <w:sz w:val="28"/>
-                <w:szCs w:val="28"/>
-              </w:rPr>
-              <w:instrText xml:space="preserve"> PAGEREF _Toc38360059 \h </w:instrText>
-            </w:r>
-            <w:r>
-              <w:rPr>
-                <w:rFonts w:ascii="Times New Roman" w:eastAsia="宋体" w:hAnsi="Times New Roman"/>
-                <w:noProof/>
-                <w:webHidden/>
-                <w:sz w:val="28"/>
-                <w:szCs w:val="28"/>
-              </w:rPr>
-            </w:r>
-            <w:r>
-              <w:rPr>
-                <w:rFonts w:ascii="Times New Roman" w:eastAsia="宋体" w:hAnsi="Times New Roman"/>
-                <w:noProof/>
-                <w:webHidden/>
-                <w:sz w:val="28"/>
-                <w:szCs w:val="28"/>
-              </w:rPr>
-              <w:fldChar w:fldCharType="separate"/>
-            </w:r>
-            <w:r>
-              <w:rPr>
-                <w:rFonts w:ascii="Times New Roman" w:eastAsia="宋体" w:hAnsi="Times New Roman"/>
-                <w:noProof/>
-                <w:webHidden/>
-                <w:sz w:val="28"/>
-                <w:szCs w:val="28"/>
-              </w:rPr>
-              <w:t>3</w:t>
-            </w:r>
-            <w:r>
-              <w:rPr>
-                <w:rFonts w:ascii="Times New Roman" w:eastAsia="宋体" w:hAnsi="Times New Roman"/>
-                <w:noProof/>
-                <w:webHidden/>
-                <w:sz w:val="28"/>
-                <w:szCs w:val="28"/>
-              </w:rPr>
-              <w:fldChar w:fldCharType="end"/>
-            </w:r>
-          </w:hyperlink>
-        </w:p>
-        <w:p>
-          <w:pPr>
-            <w:pStyle w:val="TOC1"/>
-            <w:tabs>
-              <w:tab w:val="left" w:pos="840"/>
-              <w:tab w:val="right" w:leader="dot" w:pos="8296"/>
-            </w:tabs>
-            <w:rPr>
-              <w:rFonts w:ascii="Times New Roman" w:eastAsia="宋体" w:hAnsi="Times New Roman"/>
-              <w:noProof/>
-              <w:sz w:val="28"/>
-              <w:szCs w:val="28"/>
-            </w:rPr>
-          </w:pPr>
-          <w:hyperlink w:anchor="_Toc38360060" w:history="1">
-            <w:r>
-              <w:rPr>
-                <w:rStyle w:val="aa"/>
-                <w:rFonts w:ascii="Times New Roman" w:eastAsia="宋体" w:hAnsi="Times New Roman"/>
-                <w:noProof/>
-                <w:sz w:val="28"/>
-                <w:szCs w:val="28"/>
-              </w:rPr>
-              <w:t>六、</w:t>
-            </w:r>
-            <w:r>
-              <w:rPr>
-                <w:rFonts w:ascii="Times New Roman" w:eastAsia="宋体" w:hAnsi="Times New Roman"/>
-                <w:noProof/>
-                <w:sz w:val="28"/>
-                <w:szCs w:val="28"/>
-              </w:rPr>
-              <w:tab/>
-            </w:r>
-            <w:r>
-              <w:rPr>
-                <w:rStyle w:val="aa"/>
-                <w:rFonts w:ascii="Times New Roman" w:eastAsia="宋体" w:hAnsi="Times New Roman"/>
-                <w:noProof/>
-                <w:sz w:val="28"/>
-                <w:szCs w:val="28"/>
-              </w:rPr>
-              <w:t>小结</w:t>
-            </w:r>
-            <w:r>
-              <w:rPr>
-                <w:rFonts w:ascii="Times New Roman" w:eastAsia="宋体" w:hAnsi="Times New Roman"/>
-                <w:noProof/>
-                <w:webHidden/>
-                <w:sz w:val="28"/>
-                <w:szCs w:val="28"/>
-              </w:rPr>
-              <w:tab/>
-            </w:r>
-            <w:r>
-              <w:rPr>
-                <w:rFonts w:ascii="Times New Roman" w:eastAsia="宋体" w:hAnsi="Times New Roman"/>
-                <w:noProof/>
-                <w:webHidden/>
-                <w:sz w:val="28"/>
-                <w:szCs w:val="28"/>
-              </w:rPr>
-              <w:fldChar w:fldCharType="begin"/>
-            </w:r>
-            <w:r>
-              <w:rPr>
-                <w:rFonts w:ascii="Times New Roman" w:eastAsia="宋体" w:hAnsi="Times New Roman"/>
-                <w:noProof/>
-                <w:webHidden/>
-                <w:sz w:val="28"/>
-                <w:szCs w:val="28"/>
-              </w:rPr>
-              <w:instrText xml:space="preserve"> PAGEREF _Toc38360060 \h </w:instrText>
-            </w:r>
-            <w:r>
-              <w:rPr>
-                <w:rFonts w:ascii="Times New Roman" w:eastAsia="宋体" w:hAnsi="Times New Roman"/>
-                <w:noProof/>
-                <w:webHidden/>
-                <w:sz w:val="28"/>
-                <w:szCs w:val="28"/>
-              </w:rPr>
-            </w:r>
-            <w:r>
-              <w:rPr>
-                <w:rFonts w:ascii="Times New Roman" w:eastAsia="宋体" w:hAnsi="Times New Roman"/>
-                <w:noProof/>
-                <w:webHidden/>
-                <w:sz w:val="28"/>
-                <w:szCs w:val="28"/>
-              </w:rPr>
-              <w:fldChar w:fldCharType="separate"/>
-            </w:r>
-            <w:r>
-              <w:rPr>
-                <w:rFonts w:ascii="Times New Roman" w:eastAsia="宋体" w:hAnsi="Times New Roman"/>
-                <w:noProof/>
-                <w:webHidden/>
-                <w:sz w:val="28"/>
-                <w:szCs w:val="28"/>
-              </w:rPr>
-              <w:t>3</w:t>
-            </w:r>
-            <w:r>
-              <w:rPr>
-                <w:rFonts w:ascii="Times New Roman" w:eastAsia="宋体" w:hAnsi="Times New Roman"/>
-                <w:noProof/>
-                <w:webHidden/>
-                <w:sz w:val="28"/>
-                <w:szCs w:val="28"/>
-              </w:rPr>
-              <w:fldChar w:fldCharType="end"/>
-            </w:r>
-          </w:hyperlink>
-        </w:p>
-        <w:p>
-          <w:pPr>
-            <w:pStyle w:val="TOC1"/>
-            <w:tabs>
-              <w:tab w:val="left" w:pos="840"/>
-              <w:tab w:val="right" w:leader="dot" w:pos="8296"/>
-            </w:tabs>
-            <w:rPr>
-              <w:rFonts w:ascii="Times New Roman" w:eastAsia="宋体" w:hAnsi="Times New Roman"/>
-              <w:noProof/>
-              <w:sz w:val="28"/>
-              <w:szCs w:val="28"/>
-            </w:rPr>
-          </w:pPr>
-          <w:hyperlink w:anchor="_Toc38360061" w:history="1">
-            <w:r>
-              <w:rPr>
-                <w:rStyle w:val="aa"/>
-                <w:rFonts w:ascii="Times New Roman" w:eastAsia="宋体" w:hAnsi="Times New Roman"/>
-                <w:noProof/>
-                <w:sz w:val="28"/>
-                <w:szCs w:val="28"/>
-              </w:rPr>
-              <w:t>七、</w:t>
-            </w:r>
-            <w:r>
-              <w:rPr>
-                <w:rFonts w:ascii="Times New Roman" w:eastAsia="宋体" w:hAnsi="Times New Roman"/>
-                <w:noProof/>
-                <w:sz w:val="28"/>
-                <w:szCs w:val="28"/>
-              </w:rPr>
-              <w:tab/>
-            </w:r>
-            <w:r>
-              <w:rPr>
-                <w:rStyle w:val="aa"/>
-                <w:rFonts w:ascii="Times New Roman" w:eastAsia="宋体" w:hAnsi="Times New Roman"/>
-                <w:noProof/>
-                <w:sz w:val="28"/>
-                <w:szCs w:val="28"/>
-              </w:rPr>
-              <w:t>参考文献</w:t>
-            </w:r>
-            <w:r>
-              <w:rPr>
-                <w:rFonts w:ascii="Times New Roman" w:eastAsia="宋体" w:hAnsi="Times New Roman"/>
-                <w:noProof/>
-                <w:webHidden/>
-                <w:sz w:val="28"/>
-                <w:szCs w:val="28"/>
-              </w:rPr>
-              <w:tab/>
-            </w:r>
-            <w:r>
-              <w:rPr>
-                <w:rFonts w:ascii="Times New Roman" w:eastAsia="宋体" w:hAnsi="Times New Roman"/>
-                <w:noProof/>
-                <w:webHidden/>
-                <w:sz w:val="28"/>
-                <w:szCs w:val="28"/>
-              </w:rPr>
-              <w:fldChar w:fldCharType="begin"/>
-            </w:r>
-            <w:r>
-              <w:rPr>
-                <w:rFonts w:ascii="Times New Roman" w:eastAsia="宋体" w:hAnsi="Times New Roman"/>
-                <w:noProof/>
-                <w:webHidden/>
-                <w:sz w:val="28"/>
-                <w:szCs w:val="28"/>
-              </w:rPr>
-              <w:instrText xml:space="preserve"> PAGEREF _Toc38360061 \h </w:instrText>
-            </w:r>
-            <w:r>
-              <w:rPr>
-                <w:rFonts w:ascii="Times New Roman" w:eastAsia="宋体" w:hAnsi="Times New Roman"/>
-                <w:noProof/>
-                <w:webHidden/>
-                <w:sz w:val="28"/>
-                <w:szCs w:val="28"/>
-              </w:rPr>
-            </w:r>
-            <w:r>
-              <w:rPr>
-                <w:rFonts w:ascii="Times New Roman" w:eastAsia="宋体" w:hAnsi="Times New Roman"/>
-                <w:noProof/>
-                <w:webHidden/>
-                <w:sz w:val="28"/>
-                <w:szCs w:val="28"/>
-              </w:rPr>
-              <w:fldChar w:fldCharType="separate"/>
-            </w:r>
-            <w:r>
-              <w:rPr>
-                <w:rFonts w:ascii="Times New Roman" w:eastAsia="宋体" w:hAnsi="Times New Roman"/>
-                <w:noProof/>
-                <w:webHidden/>
-                <w:sz w:val="28"/>
-                <w:szCs w:val="28"/>
-              </w:rPr>
-              <w:t>3</w:t>
-            </w:r>
-            <w:r>
-              <w:rPr>
-                <w:rFonts w:ascii="Times New Roman" w:eastAsia="宋体" w:hAnsi="Times New Roman"/>
-                <w:noProof/>
-                <w:webHidden/>
-                <w:sz w:val="28"/>
-                <w:szCs w:val="28"/>
+                <w:sz w:val="40"/>
               </w:rPr>
               <w:fldChar w:fldCharType="end"/>
             </w:r>
@@ -1475,7 +1384,7 @@
           <w:pPr>
             <w:rPr>
               <w:rFonts w:ascii="Times New Roman" w:eastAsia="宋体" w:hAnsi="Times New Roman"/>
-              <w:sz w:val="28"/>
+              <w:sz w:val="32"/>
               <w:szCs w:val="28"/>
             </w:rPr>
           </w:pPr>
@@ -1484,7 +1393,7 @@
               <w:rFonts w:ascii="Times New Roman" w:eastAsia="宋体" w:hAnsi="Times New Roman"/>
               <w:b/>
               <w:bCs/>
-              <w:sz w:val="28"/>
+              <w:sz w:val="52"/>
               <w:szCs w:val="28"/>
               <w:lang w:val="zh-CN"/>
             </w:rPr>
@@ -1499,14 +1408,14 @@
         <w:jc w:val="left"/>
         <w:rPr>
           <w:rFonts w:ascii="Times New Roman" w:eastAsia="宋体" w:hAnsi="Times New Roman"/>
-          <w:sz w:val="28"/>
+          <w:sz w:val="32"/>
           <w:szCs w:val="28"/>
         </w:rPr>
       </w:pPr>
       <w:r>
         <w:rPr>
           <w:rFonts w:ascii="Times New Roman" w:eastAsia="宋体" w:hAnsi="Times New Roman"/>
-          <w:sz w:val="28"/>
+          <w:sz w:val="32"/>
           <w:szCs w:val="28"/>
         </w:rPr>
         <w:br w:type="page"/>
@@ -1530,14 +1439,14 @@
           <w:rFonts w:ascii="Times New Roman" w:eastAsia="宋体" w:hAnsi="Times New Roman"/>
         </w:rPr>
       </w:pPr>
-      <w:bookmarkStart w:id="0" w:name="_Toc38360052"/>
+      <w:bookmarkStart w:id="1" w:name="_Toc38578386"/>
       <w:r>
         <w:rPr>
           <w:rFonts w:ascii="Times New Roman" w:eastAsia="宋体" w:hAnsi="Times New Roman"/>
         </w:rPr>
         <w:t>项目概述</w:t>
       </w:r>
-      <w:bookmarkEnd w:id="0"/>
+      <w:bookmarkEnd w:id="1"/>
     </w:p>
     <w:p>
       <w:pPr>
@@ -1606,14 +1515,14 @@
           <w:rFonts w:ascii="Times New Roman" w:eastAsia="宋体" w:hAnsi="Times New Roman"/>
         </w:rPr>
       </w:pPr>
-      <w:bookmarkStart w:id="1" w:name="_Toc38360053"/>
+      <w:bookmarkStart w:id="2" w:name="_Toc38578387"/>
       <w:r>
         <w:rPr>
           <w:rFonts w:ascii="Times New Roman" w:eastAsia="宋体" w:hAnsi="Times New Roman"/>
         </w:rPr>
         <w:t>技术介绍</w:t>
       </w:r>
-      <w:bookmarkEnd w:id="1"/>
+      <w:bookmarkEnd w:id="2"/>
     </w:p>
     <w:p>
       <w:pPr>
@@ -2167,14 +2076,14 @@
           <w:rFonts w:ascii="Times New Roman" w:eastAsia="宋体" w:hAnsi="Times New Roman"/>
         </w:rPr>
       </w:pPr>
-      <w:bookmarkStart w:id="2" w:name="_Toc38360054"/>
+      <w:bookmarkStart w:id="3" w:name="_Toc38578388"/>
       <w:r>
         <w:rPr>
           <w:rFonts w:ascii="Times New Roman" w:eastAsia="宋体" w:hAnsi="Times New Roman"/>
         </w:rPr>
         <w:t>项目分析</w:t>
       </w:r>
-      <w:bookmarkEnd w:id="2"/>
+      <w:bookmarkEnd w:id="3"/>
     </w:p>
     <w:p>
       <w:pPr>
@@ -3330,14 +3239,14 @@
           <w:rFonts w:ascii="Times New Roman" w:eastAsia="宋体" w:hAnsi="Times New Roman"/>
         </w:rPr>
       </w:pPr>
-      <w:bookmarkStart w:id="3" w:name="_Toc38360055"/>
+      <w:bookmarkStart w:id="4" w:name="_Toc38578389"/>
       <w:r>
         <w:rPr>
           <w:rFonts w:ascii="Times New Roman" w:eastAsia="宋体" w:hAnsi="Times New Roman"/>
         </w:rPr>
         <w:t>项目设计</w:t>
       </w:r>
-      <w:bookmarkEnd w:id="3"/>
+      <w:bookmarkEnd w:id="4"/>
     </w:p>
     <w:p>
       <w:pPr>
@@ -3350,14 +3259,14 @@
           <w:rFonts w:ascii="Times New Roman" w:eastAsia="宋体" w:hAnsi="Times New Roman"/>
         </w:rPr>
       </w:pPr>
-      <w:bookmarkStart w:id="4" w:name="_Toc38360056"/>
+      <w:bookmarkStart w:id="5" w:name="_Toc38578390"/>
       <w:r>
         <w:rPr>
           <w:rFonts w:ascii="Times New Roman" w:eastAsia="宋体" w:hAnsi="Times New Roman" w:hint="eastAsia"/>
         </w:rPr>
         <w:t>关键数据结构设计</w:t>
       </w:r>
-      <w:bookmarkEnd w:id="4"/>
+      <w:bookmarkEnd w:id="5"/>
     </w:p>
     <w:p>
       <w:pPr>
@@ -3540,14 +3449,14 @@
           <w:rFonts w:ascii="Times New Roman" w:eastAsia="宋体" w:hAnsi="Times New Roman"/>
         </w:rPr>
       </w:pPr>
-      <w:bookmarkStart w:id="5" w:name="_Toc38360057"/>
+      <w:bookmarkStart w:id="6" w:name="_Toc38578391"/>
       <w:r>
         <w:rPr>
           <w:rFonts w:ascii="Times New Roman" w:eastAsia="宋体" w:hAnsi="Times New Roman" w:hint="eastAsia"/>
         </w:rPr>
         <w:t>功能实现设计</w:t>
       </w:r>
-      <w:bookmarkEnd w:id="5"/>
+      <w:bookmarkEnd w:id="6"/>
     </w:p>
     <w:p>
       <w:pPr>
@@ -5967,7 +5876,7 @@
         <w:pStyle w:val="a5"/>
         <w:ind w:left="720" w:firstLineChars="0" w:firstLine="570"/>
         <w:rPr>
-          <w:rFonts w:ascii="Times New Roman" w:eastAsia="宋体" w:hAnsi="Times New Roman" w:hint="eastAsia"/>
+          <w:rFonts w:ascii="Times New Roman" w:eastAsia="宋体" w:hAnsi="Times New Roman"/>
           <w:sz w:val="28"/>
         </w:rPr>
       </w:pPr>
@@ -6000,7 +5909,7 @@
           <w:rFonts w:ascii="Times New Roman" w:eastAsia="宋体" w:hAnsi="Times New Roman" w:hint="eastAsia"/>
           <w:sz w:val="28"/>
         </w:rPr>
-        <w:t>析构方法</w:t>
+        <w:t>析构方</w:t>
       </w:r>
       <w:proofErr w:type="gramEnd"/>
       <w:r>
@@ -6008,7 +5917,7 @@
           <w:rFonts w:ascii="Times New Roman" w:eastAsia="宋体" w:hAnsi="Times New Roman" w:hint="eastAsia"/>
           <w:sz w:val="28"/>
         </w:rPr>
-        <w:t>、访问用户主页方法以及用户功能查找方法。（如图</w:t>
+        <w:t>法、访问用户主页方法以及用户功能查找方法。（如图</w:t>
       </w:r>
       <w:r>
         <w:rPr>
@@ -6115,7 +6024,7 @@
         <w:pStyle w:val="a5"/>
         <w:ind w:left="720" w:firstLineChars="0" w:firstLine="540"/>
         <w:rPr>
-          <w:rFonts w:ascii="Times New Roman" w:eastAsia="宋体" w:hAnsi="Times New Roman" w:hint="eastAsia"/>
+          <w:rFonts w:ascii="Times New Roman" w:eastAsia="宋体" w:hAnsi="Times New Roman"/>
           <w:sz w:val="28"/>
         </w:rPr>
       </w:pPr>
@@ -6398,7 +6307,7 @@
         <w:ind w:left="720" w:firstLineChars="0" w:firstLine="540"/>
         <w:jc w:val="center"/>
         <w:rPr>
-          <w:rFonts w:ascii="Times New Roman" w:eastAsia="宋体" w:hAnsi="Times New Roman" w:hint="eastAsia"/>
+          <w:rFonts w:ascii="Times New Roman" w:eastAsia="宋体" w:hAnsi="Times New Roman"/>
           <w:sz w:val="24"/>
         </w:rPr>
       </w:pPr>
@@ -6551,7 +6460,7 @@
         <w:ind w:left="1287" w:firstLineChars="0" w:firstLine="0"/>
         <w:jc w:val="center"/>
         <w:rPr>
-          <w:rFonts w:ascii="Times New Roman" w:eastAsia="宋体" w:hAnsi="Times New Roman" w:hint="eastAsia"/>
+          <w:rFonts w:ascii="Times New Roman" w:eastAsia="宋体" w:hAnsi="Times New Roman"/>
           <w:sz w:val="24"/>
         </w:rPr>
       </w:pPr>
@@ -6696,7 +6605,7 @@
         <w:ind w:left="1287" w:firstLineChars="0" w:firstLine="0"/>
         <w:jc w:val="center"/>
         <w:rPr>
-          <w:rFonts w:ascii="Times New Roman" w:eastAsia="宋体" w:hAnsi="Times New Roman" w:hint="eastAsia"/>
+          <w:rFonts w:ascii="Times New Roman" w:eastAsia="宋体" w:hAnsi="Times New Roman"/>
           <w:sz w:val="24"/>
         </w:rPr>
       </w:pPr>
@@ -6824,7 +6733,7 @@
         <w:ind w:left="1287" w:firstLineChars="0" w:firstLine="0"/>
         <w:jc w:val="center"/>
         <w:rPr>
-          <w:rFonts w:ascii="Times New Roman" w:eastAsia="宋体" w:hAnsi="Times New Roman" w:hint="eastAsia"/>
+          <w:rFonts w:ascii="Times New Roman" w:eastAsia="宋体" w:hAnsi="Times New Roman"/>
           <w:sz w:val="24"/>
         </w:rPr>
       </w:pPr>
@@ -6895,7 +6804,7 @@
         <w:ind w:left="1287" w:firstLineChars="0" w:firstLine="0"/>
         <w:jc w:val="center"/>
         <w:rPr>
-          <w:rFonts w:ascii="Times New Roman" w:eastAsia="宋体" w:hAnsi="Times New Roman" w:hint="eastAsia"/>
+          <w:rFonts w:ascii="Times New Roman" w:eastAsia="宋体" w:hAnsi="Times New Roman"/>
           <w:sz w:val="24"/>
         </w:rPr>
       </w:pPr>
@@ -6947,7 +6856,7 @@
         <w:ind w:left="1287" w:firstLineChars="0" w:firstLine="0"/>
         <w:jc w:val="center"/>
         <w:rPr>
-          <w:rFonts w:ascii="Times New Roman" w:eastAsia="宋体" w:hAnsi="Times New Roman" w:hint="eastAsia"/>
+          <w:rFonts w:ascii="Times New Roman" w:eastAsia="宋体" w:hAnsi="Times New Roman"/>
           <w:sz w:val="24"/>
         </w:rPr>
       </w:pPr>
@@ -7151,7 +7060,7 @@
           <w:rFonts w:ascii="Times New Roman" w:eastAsia="宋体" w:hAnsi="Times New Roman" w:hint="eastAsia"/>
           <w:sz w:val="28"/>
         </w:rPr>
-        <w:t>跨站请求</w:t>
+        <w:t>跨站请</w:t>
       </w:r>
       <w:proofErr w:type="gramEnd"/>
       <w:r>
@@ -7159,7 +7068,7 @@
           <w:rFonts w:ascii="Times New Roman" w:eastAsia="宋体" w:hAnsi="Times New Roman" w:hint="eastAsia"/>
           <w:sz w:val="28"/>
         </w:rPr>
-        <w:t>伪造攻击。</w:t>
+        <w:t>求伪造攻击。</w:t>
       </w:r>
     </w:p>
     <w:p>
@@ -7220,7 +7129,7 @@
         <w:ind w:left="1287" w:firstLineChars="0" w:firstLine="0"/>
         <w:jc w:val="center"/>
         <w:rPr>
-          <w:rFonts w:ascii="Times New Roman" w:eastAsia="宋体" w:hAnsi="Times New Roman" w:hint="eastAsia"/>
+          <w:rFonts w:ascii="Times New Roman" w:eastAsia="宋体" w:hAnsi="Times New Roman"/>
           <w:sz w:val="24"/>
         </w:rPr>
       </w:pPr>
@@ -7394,7 +7303,7 @@
         <w:ind w:left="1287" w:firstLineChars="0" w:firstLine="0"/>
         <w:jc w:val="center"/>
         <w:rPr>
-          <w:rFonts w:ascii="Times New Roman" w:eastAsia="宋体" w:hAnsi="Times New Roman" w:hint="eastAsia"/>
+          <w:rFonts w:ascii="Times New Roman" w:eastAsia="宋体" w:hAnsi="Times New Roman"/>
           <w:sz w:val="24"/>
         </w:rPr>
       </w:pPr>
@@ -7593,7 +7502,7 @@
         <w:ind w:left="1287" w:firstLineChars="0" w:firstLine="0"/>
         <w:jc w:val="center"/>
         <w:rPr>
-          <w:rFonts w:ascii="Times New Roman" w:eastAsia="宋体" w:hAnsi="Times New Roman" w:hint="eastAsia"/>
+          <w:rFonts w:ascii="Times New Roman" w:eastAsia="宋体" w:hAnsi="Times New Roman"/>
           <w:sz w:val="24"/>
         </w:rPr>
       </w:pPr>
@@ -7774,7 +7683,7 @@
         <w:ind w:left="1287" w:firstLineChars="0" w:firstLine="0"/>
         <w:jc w:val="center"/>
         <w:rPr>
-          <w:rFonts w:ascii="Times New Roman" w:eastAsia="宋体" w:hAnsi="Times New Roman" w:hint="eastAsia"/>
+          <w:rFonts w:ascii="Times New Roman" w:eastAsia="宋体" w:hAnsi="Times New Roman"/>
           <w:sz w:val="24"/>
         </w:rPr>
       </w:pPr>
@@ -7888,7 +7797,7 @@
         <w:pStyle w:val="a5"/>
         <w:ind w:left="720" w:firstLineChars="0" w:firstLine="570"/>
         <w:rPr>
-          <w:rFonts w:ascii="Times New Roman" w:eastAsia="宋体" w:hAnsi="Times New Roman" w:hint="eastAsia"/>
+          <w:rFonts w:ascii="Times New Roman" w:eastAsia="宋体" w:hAnsi="Times New Roman"/>
           <w:sz w:val="28"/>
         </w:rPr>
       </w:pPr>
@@ -7941,7 +7850,7 @@
         <w:ind w:left="1287" w:firstLineChars="0" w:firstLine="0"/>
         <w:jc w:val="center"/>
         <w:rPr>
-          <w:rFonts w:ascii="Times New Roman" w:eastAsia="宋体" w:hAnsi="Times New Roman" w:hint="eastAsia"/>
+          <w:rFonts w:ascii="Times New Roman" w:eastAsia="宋体" w:hAnsi="Times New Roman"/>
           <w:sz w:val="24"/>
         </w:rPr>
       </w:pPr>
@@ -7979,7 +7888,7 @@
         <w:pStyle w:val="a5"/>
         <w:ind w:left="720" w:firstLineChars="0" w:firstLine="570"/>
         <w:rPr>
-          <w:rFonts w:ascii="Times New Roman" w:eastAsia="宋体" w:hAnsi="Times New Roman" w:hint="eastAsia"/>
+          <w:rFonts w:ascii="Times New Roman" w:eastAsia="宋体" w:hAnsi="Times New Roman"/>
           <w:sz w:val="28"/>
         </w:rPr>
       </w:pPr>
@@ -8032,14 +7941,14 @@
           <w:rFonts w:ascii="Times New Roman" w:eastAsia="宋体" w:hAnsi="Times New Roman"/>
         </w:rPr>
       </w:pPr>
-      <w:bookmarkStart w:id="6" w:name="_Toc38360059"/>
+      <w:bookmarkStart w:id="7" w:name="_Toc38578392"/>
       <w:r>
         <w:rPr>
           <w:rFonts w:ascii="Times New Roman" w:eastAsia="宋体" w:hAnsi="Times New Roman" w:hint="eastAsia"/>
         </w:rPr>
         <w:t>系统实验说明</w:t>
       </w:r>
-      <w:bookmarkEnd w:id="6"/>
+      <w:bookmarkEnd w:id="7"/>
     </w:p>
     <w:p>
       <w:pPr>
@@ -8089,7 +7998,7 @@
         <w:ind w:left="720" w:firstLineChars="0" w:firstLine="0"/>
         <w:jc w:val="center"/>
         <w:rPr>
-          <w:rFonts w:ascii="Times New Roman" w:eastAsia="宋体" w:hAnsi="Times New Roman" w:hint="eastAsia"/>
+          <w:rFonts w:ascii="Times New Roman" w:eastAsia="宋体" w:hAnsi="Times New Roman"/>
           <w:sz w:val="28"/>
           <w:szCs w:val="28"/>
         </w:rPr>
@@ -8165,7 +8074,7 @@
         <w:ind w:left="720" w:firstLineChars="0" w:firstLine="0"/>
         <w:jc w:val="center"/>
         <w:rPr>
-          <w:rFonts w:ascii="Times New Roman" w:eastAsia="宋体" w:hAnsi="Times New Roman" w:hint="eastAsia"/>
+          <w:rFonts w:ascii="Times New Roman" w:eastAsia="宋体" w:hAnsi="Times New Roman"/>
           <w:sz w:val="28"/>
           <w:szCs w:val="28"/>
         </w:rPr>
@@ -8311,12 +8220,11 @@
         <w:ind w:left="720" w:firstLineChars="0" w:firstLine="0"/>
         <w:jc w:val="center"/>
         <w:rPr>
-          <w:rFonts w:ascii="Times New Roman" w:eastAsia="宋体" w:hAnsi="Times New Roman" w:hint="eastAsia"/>
+          <w:rFonts w:ascii="Times New Roman" w:eastAsia="宋体" w:hAnsi="Times New Roman"/>
           <w:sz w:val="28"/>
           <w:szCs w:val="28"/>
         </w:rPr>
       </w:pPr>
-      <w:bookmarkStart w:id="7" w:name="_GoBack"/>
       <w:r>
         <w:rPr>
           <w:noProof/>
@@ -8358,7 +8266,6 @@
           </wp:inline>
         </w:drawing>
       </w:r>
-      <w:bookmarkEnd w:id="7"/>
     </w:p>
     <w:p>
       <w:pPr>
@@ -8369,7 +8276,7 @@
         </w:numPr>
         <w:ind w:firstLineChars="0"/>
         <w:rPr>
-          <w:rFonts w:ascii="Times New Roman" w:eastAsia="宋体" w:hAnsi="Times New Roman" w:hint="eastAsia"/>
+          <w:rFonts w:ascii="Times New Roman" w:eastAsia="宋体" w:hAnsi="Times New Roman"/>
           <w:sz w:val="28"/>
           <w:szCs w:val="28"/>
         </w:rPr>
@@ -8502,23 +8409,7 @@
           <w:szCs w:val="28"/>
         </w:rPr>
         <w:lastRenderedPageBreak/>
-        <w:t>可以看到自动填充的</w:t>
-      </w:r>
-      <w:r>
-        <w:rPr>
-          <w:rFonts w:ascii="Times New Roman" w:eastAsia="宋体" w:hAnsi="Times New Roman" w:hint="eastAsia"/>
-          <w:sz w:val="28"/>
-          <w:szCs w:val="28"/>
-        </w:rPr>
-        <w:t>学生信息</w:t>
-      </w:r>
-      <w:r>
-        <w:rPr>
-          <w:rFonts w:ascii="Times New Roman" w:eastAsia="宋体" w:hAnsi="Times New Roman" w:hint="eastAsia"/>
-          <w:sz w:val="28"/>
-          <w:szCs w:val="28"/>
-        </w:rPr>
-        <w:t>，并对其身份证号做修改。</w:t>
+        <w:t>可以看到自动填充的学生信息，并对其身份证号做修改。</w:t>
       </w:r>
     </w:p>
     <w:p>
@@ -8527,7 +8418,7 @@
         <w:ind w:left="720" w:firstLineChars="0" w:firstLine="0"/>
         <w:jc w:val="center"/>
         <w:rPr>
-          <w:rFonts w:ascii="Times New Roman" w:eastAsia="宋体" w:hAnsi="Times New Roman" w:hint="eastAsia"/>
+          <w:rFonts w:ascii="Times New Roman" w:eastAsia="宋体" w:hAnsi="Times New Roman"/>
           <w:sz w:val="28"/>
           <w:szCs w:val="28"/>
         </w:rPr>
@@ -8610,7 +8501,7 @@
         <w:ind w:left="720" w:firstLineChars="0" w:firstLine="0"/>
         <w:jc w:val="center"/>
         <w:rPr>
-          <w:rFonts w:ascii="Times New Roman" w:eastAsia="宋体" w:hAnsi="Times New Roman" w:hint="eastAsia"/>
+          <w:rFonts w:ascii="Times New Roman" w:eastAsia="宋体" w:hAnsi="Times New Roman"/>
           <w:sz w:val="28"/>
           <w:szCs w:val="28"/>
         </w:rPr>
@@ -8685,7 +8576,7 @@
         <w:ind w:left="720" w:firstLineChars="0" w:firstLine="0"/>
         <w:jc w:val="center"/>
         <w:rPr>
-          <w:rFonts w:ascii="Times New Roman" w:eastAsia="宋体" w:hAnsi="Times New Roman" w:hint="eastAsia"/>
+          <w:rFonts w:ascii="Times New Roman" w:eastAsia="宋体" w:hAnsi="Times New Roman"/>
           <w:sz w:val="28"/>
           <w:szCs w:val="28"/>
         </w:rPr>
@@ -8740,7 +8631,7 @@
         </w:numPr>
         <w:ind w:firstLineChars="0"/>
         <w:rPr>
-          <w:rFonts w:ascii="Times New Roman" w:eastAsia="宋体" w:hAnsi="Times New Roman" w:hint="eastAsia"/>
+          <w:rFonts w:ascii="Times New Roman" w:eastAsia="宋体" w:hAnsi="Times New Roman"/>
           <w:sz w:val="28"/>
           <w:szCs w:val="28"/>
         </w:rPr>
@@ -8751,22 +8642,14 @@
           <w:sz w:val="28"/>
           <w:szCs w:val="28"/>
         </w:rPr>
-        <w:t>可以使用上方搜索栏</w:t>
-      </w:r>
-      <w:r>
-        <w:rPr>
-          <w:rFonts w:ascii="Times New Roman" w:eastAsia="宋体" w:hAnsi="Times New Roman" w:hint="eastAsia"/>
-          <w:sz w:val="28"/>
-          <w:szCs w:val="28"/>
-        </w:rPr>
-        <w:t>对记录进行搜索</w:t>
+        <w:t>可以使用上方搜索栏对记录进行搜索</w:t>
       </w:r>
     </w:p>
     <w:p>
       <w:pPr>
         <w:jc w:val="center"/>
         <w:rPr>
-          <w:rFonts w:ascii="Times New Roman" w:eastAsia="宋体" w:hAnsi="Times New Roman" w:hint="eastAsia"/>
+          <w:rFonts w:ascii="Times New Roman" w:eastAsia="宋体" w:hAnsi="Times New Roman"/>
           <w:sz w:val="28"/>
         </w:rPr>
       </w:pPr>
@@ -8823,7 +8706,7 @@
           <w:rFonts w:ascii="Times New Roman" w:eastAsia="宋体" w:hAnsi="Times New Roman"/>
         </w:rPr>
       </w:pPr>
-      <w:bookmarkStart w:id="8" w:name="_Toc38360060"/>
+      <w:bookmarkStart w:id="8" w:name="_Toc38578393"/>
       <w:r>
         <w:rPr>
           <w:rFonts w:ascii="Times New Roman" w:eastAsia="宋体" w:hAnsi="Times New Roman"/>
@@ -8977,7 +8860,7 @@
       <w:pPr>
         <w:ind w:firstLine="540"/>
         <w:rPr>
-          <w:rFonts w:ascii="Times New Roman" w:eastAsia="宋体" w:hAnsi="Times New Roman" w:hint="eastAsia"/>
+          <w:rFonts w:ascii="Times New Roman" w:eastAsia="宋体" w:hAnsi="Times New Roman"/>
           <w:sz w:val="28"/>
         </w:rPr>
       </w:pPr>
@@ -9101,7 +8984,7 @@
           <w:rFonts w:ascii="Times New Roman" w:eastAsia="宋体" w:hAnsi="Times New Roman"/>
         </w:rPr>
       </w:pPr>
-      <w:bookmarkStart w:id="9" w:name="_Toc38360061"/>
+      <w:bookmarkStart w:id="9" w:name="_Toc38578394"/>
       <w:r>
         <w:rPr>
           <w:rFonts w:ascii="Times New Roman" w:eastAsia="宋体" w:hAnsi="Times New Roman" w:hint="eastAsia"/>
@@ -13483,7 +13366,7 @@
 </file>
 
 <file path=customXml/itemProps2.xml><?xml version="1.0" encoding="utf-8"?>
-<ds:datastoreItem xmlns:ds="http://schemas.openxmlformats.org/officeDocument/2006/customXml" ds:itemID="{3F48EC5F-E70B-4E97-AE6B-11D600A2F57E}">
+<ds:datastoreItem xmlns:ds="http://schemas.openxmlformats.org/officeDocument/2006/customXml" ds:itemID="{FFC31366-FEB5-43A5-B1B4-D24BA881C199}">
   <ds:schemaRefs>
     <ds:schemaRef ds:uri="http://schemas.openxmlformats.org/officeDocument/2006/bibliography"/>
   </ds:schemaRefs>
